--- a/Documents/Project Requirements/Project Design.docx
+++ b/Documents/Project Requirements/Project Design.docx
@@ -86,7 +86,7 @@
                               <a:blip r:embed="rId9" cstate="print">
                                 <a:extLst>
                                   <a:ext uri="{28A0092B-C50C-407E-A947-70E740481C1C}">
-                                    <a14:useLocalDpi xmlns="" xmlns:wpc="http://schemas.microsoft.com/office/word/2010/wordprocessingCanvas" xmlns:mc="http://schemas.openxmlformats.org/markup-compatibility/2006" xmlns:o="urn:schemas-microsoft-com:office:office" xmlns:v="urn:schemas-microsoft-com:vml" xmlns:wp14="http://schemas.microsoft.com/office/word/2010/wordprocessingDrawing" xmlns:w10="urn:schemas-microsoft-com:office:word" xmlns:w="http://schemas.openxmlformats.org/wordprocessingml/2006/main" xmlns:w14="http://schemas.microsoft.com/office/word/2010/wordml" xmlns:wpg="http://schemas.microsoft.com/office/word/2010/wordprocessingGroup" xmlns:wpi="http://schemas.microsoft.com/office/word/2010/wordprocessingInk" xmlns:wps="http://schemas.microsoft.com/office/word/2010/wordprocessingShape" xmlns:a14="http://schemas.microsoft.com/office/drawing/2010/main" val="0"/>
+                                    <a14:useLocalDpi xmlns:a14="http://schemas.microsoft.com/office/drawing/2010/main" xmlns:wps="http://schemas.microsoft.com/office/word/2010/wordprocessingShape" xmlns:wpi="http://schemas.microsoft.com/office/word/2010/wordprocessingInk" xmlns:wpg="http://schemas.microsoft.com/office/word/2010/wordprocessingGroup" xmlns:w14="http://schemas.microsoft.com/office/word/2010/wordml" xmlns:w="http://schemas.openxmlformats.org/wordprocessingml/2006/main" xmlns:w10="urn:schemas-microsoft-com:office:word" xmlns:wp14="http://schemas.microsoft.com/office/word/2010/wordprocessingDrawing" xmlns:v="urn:schemas-microsoft-com:vml" xmlns:o="urn:schemas-microsoft-com:office:office" xmlns:mc="http://schemas.openxmlformats.org/markup-compatibility/2006" xmlns:wpc="http://schemas.microsoft.com/office/word/2010/wordprocessingCanvas" xmlns="" val="0"/>
                                   </a:ext>
                                 </a:extLst>
                               </a:blip>
@@ -2891,7 +2891,27 @@
           <w:color w:val="000000" w:themeColor="text1"/>
           <w:u w:val="none"/>
         </w:rPr>
-        <w:t>Dự án được thiết kế dựa trên 2 nền tảng là web và smartphone</w:t>
+        <w:t xml:space="preserve">Dự </w:t>
+      </w:r>
+      <w:proofErr w:type="gramStart"/>
+      <w:r>
+        <w:rPr>
+          <w:rStyle w:val="Hyperlink"/>
+          <w:rFonts w:ascii="Times New Roman" w:hAnsi="Times New Roman" w:cs="Times New Roman"/>
+          <w:color w:val="000000" w:themeColor="text1"/>
+          <w:u w:val="none"/>
+        </w:rPr>
+        <w:t>án</w:t>
+      </w:r>
+      <w:proofErr w:type="gramEnd"/>
+      <w:r>
+        <w:rPr>
+          <w:rStyle w:val="Hyperlink"/>
+          <w:rFonts w:ascii="Times New Roman" w:hAnsi="Times New Roman" w:cs="Times New Roman"/>
+          <w:color w:val="000000" w:themeColor="text1"/>
+          <w:u w:val="none"/>
+        </w:rPr>
+        <w:t xml:space="preserve"> được thiết kế dựa trên 2 nền tảng là web và smartphone</w:t>
       </w:r>
       <w:r>
         <w:t>.</w:t>
@@ -3375,7 +3395,27 @@
           <w:color w:val="000000" w:themeColor="text1"/>
           <w:u w:val="none"/>
         </w:rPr>
-        <w:t>lõi đơn 1Ghz.</w:t>
+        <w:t xml:space="preserve">lõi đơn </w:t>
+      </w:r>
+      <w:proofErr w:type="gramStart"/>
+      <w:r>
+        <w:rPr>
+          <w:rStyle w:val="Hyperlink"/>
+          <w:rFonts w:ascii="Times New Roman" w:hAnsi="Times New Roman" w:cs="Times New Roman"/>
+          <w:color w:val="000000" w:themeColor="text1"/>
+          <w:u w:val="none"/>
+        </w:rPr>
+        <w:t>1Ghz</w:t>
+      </w:r>
+      <w:proofErr w:type="gramEnd"/>
+      <w:r>
+        <w:rPr>
+          <w:rStyle w:val="Hyperlink"/>
+          <w:rFonts w:ascii="Times New Roman" w:hAnsi="Times New Roman" w:cs="Times New Roman"/>
+          <w:color w:val="000000" w:themeColor="text1"/>
+          <w:u w:val="none"/>
+        </w:rPr>
+        <w:t>.</w:t>
       </w:r>
       <w:bookmarkEnd w:id="27"/>
     </w:p>
@@ -3434,7 +3474,27 @@
           <w:color w:val="000000" w:themeColor="text1"/>
           <w:u w:val="none"/>
         </w:rPr>
-        <w:t>+ Có thể xoay theo chiều ngang hoặc chiều dọc.</w:t>
+        <w:t xml:space="preserve">+ Có thể xoay </w:t>
+      </w:r>
+      <w:proofErr w:type="gramStart"/>
+      <w:r>
+        <w:rPr>
+          <w:rStyle w:val="Hyperlink"/>
+          <w:rFonts w:ascii="Times New Roman" w:hAnsi="Times New Roman" w:cs="Times New Roman"/>
+          <w:color w:val="000000" w:themeColor="text1"/>
+          <w:u w:val="none"/>
+        </w:rPr>
+        <w:t>theo</w:t>
+      </w:r>
+      <w:proofErr w:type="gramEnd"/>
+      <w:r>
+        <w:rPr>
+          <w:rStyle w:val="Hyperlink"/>
+          <w:rFonts w:ascii="Times New Roman" w:hAnsi="Times New Roman" w:cs="Times New Roman"/>
+          <w:color w:val="000000" w:themeColor="text1"/>
+          <w:u w:val="none"/>
+        </w:rPr>
+        <w:t xml:space="preserve"> chiều ngang hoặc chiều dọc.</w:t>
       </w:r>
       <w:bookmarkEnd w:id="29"/>
     </w:p>
@@ -3866,7 +3926,27 @@
           <w:color w:val="000000" w:themeColor="text1"/>
           <w:u w:val="none"/>
         </w:rPr>
-        <w:t>Ngày – giờ cần hoàn thành task(ngày là bắt buộc).</w:t>
+        <w:t xml:space="preserve">Ngày – giờ cần hoàn thành </w:t>
+      </w:r>
+      <w:proofErr w:type="gramStart"/>
+      <w:r>
+        <w:rPr>
+          <w:rStyle w:val="Hyperlink"/>
+          <w:rFonts w:ascii="Times New Roman" w:hAnsi="Times New Roman" w:cs="Times New Roman"/>
+          <w:color w:val="000000" w:themeColor="text1"/>
+          <w:u w:val="none"/>
+        </w:rPr>
+        <w:t>task(</w:t>
+      </w:r>
+      <w:proofErr w:type="gramEnd"/>
+      <w:r>
+        <w:rPr>
+          <w:rStyle w:val="Hyperlink"/>
+          <w:rFonts w:ascii="Times New Roman" w:hAnsi="Times New Roman" w:cs="Times New Roman"/>
+          <w:color w:val="000000" w:themeColor="text1"/>
+          <w:u w:val="none"/>
+        </w:rPr>
+        <w:t>ngày là bắt buộc).</w:t>
       </w:r>
       <w:bookmarkEnd w:id="40"/>
     </w:p>
@@ -3894,7 +3974,27 @@
           <w:color w:val="000000" w:themeColor="text1"/>
           <w:u w:val="none"/>
         </w:rPr>
-        <w:t>Ngày – giờ bắt đầu thực hiện task(không bắt buộc, nhưng nếu nhập vào thì ngày là bắt buộc.)</w:t>
+        <w:t xml:space="preserve">Ngày – giờ bắt đầu thực hiện </w:t>
+      </w:r>
+      <w:proofErr w:type="gramStart"/>
+      <w:r>
+        <w:rPr>
+          <w:rStyle w:val="Hyperlink"/>
+          <w:rFonts w:ascii="Times New Roman" w:hAnsi="Times New Roman" w:cs="Times New Roman"/>
+          <w:color w:val="000000" w:themeColor="text1"/>
+          <w:u w:val="none"/>
+        </w:rPr>
+        <w:t>task(</w:t>
+      </w:r>
+      <w:proofErr w:type="gramEnd"/>
+      <w:r>
+        <w:rPr>
+          <w:rStyle w:val="Hyperlink"/>
+          <w:rFonts w:ascii="Times New Roman" w:hAnsi="Times New Roman" w:cs="Times New Roman"/>
+          <w:color w:val="000000" w:themeColor="text1"/>
+          <w:u w:val="none"/>
+        </w:rPr>
+        <w:t>không bắt buộc, nhưng nếu nhập vào thì ngày là bắt buộc.)</w:t>
       </w:r>
       <w:bookmarkEnd w:id="41"/>
     </w:p>
@@ -3978,7 +4078,27 @@
           <w:color w:val="000000" w:themeColor="text1"/>
           <w:u w:val="none"/>
         </w:rPr>
-        <w:t>Độ khó của task(Cực kỳ dễ/ Dễ/ Trung Bình/ Khó / Bất khả thi), tên của độ khó chỉ mang tính chất tương đối, cầ</w:t>
+        <w:t xml:space="preserve">Độ khó của </w:t>
+      </w:r>
+      <w:proofErr w:type="gramStart"/>
+      <w:r>
+        <w:rPr>
+          <w:rStyle w:val="Hyperlink"/>
+          <w:rFonts w:ascii="Times New Roman" w:hAnsi="Times New Roman" w:cs="Times New Roman"/>
+          <w:color w:val="000000" w:themeColor="text1"/>
+          <w:u w:val="none"/>
+        </w:rPr>
+        <w:t>task(</w:t>
+      </w:r>
+      <w:proofErr w:type="gramEnd"/>
+      <w:r>
+        <w:rPr>
+          <w:rStyle w:val="Hyperlink"/>
+          <w:rFonts w:ascii="Times New Roman" w:hAnsi="Times New Roman" w:cs="Times New Roman"/>
+          <w:color w:val="000000" w:themeColor="text1"/>
+          <w:u w:val="none"/>
+        </w:rPr>
+        <w:t>Cực kỳ dễ/ Dễ/ Trung Bình/ Khó / Bất khả thi), tên của độ khó chỉ mang tính chất tương đối, cầ</w:t>
       </w:r>
       <w:r>
         <w:rPr>
@@ -4015,7 +4135,27 @@
           <w:color w:val="000000" w:themeColor="text1"/>
           <w:u w:val="none"/>
         </w:rPr>
-        <w:t>Tiền độ hoàn thành(Created/ Progressing/ Completed</w:t>
+        <w:t xml:space="preserve">Tiền độ hoàn </w:t>
+      </w:r>
+      <w:proofErr w:type="gramStart"/>
+      <w:r>
+        <w:rPr>
+          <w:rStyle w:val="Hyperlink"/>
+          <w:rFonts w:ascii="Times New Roman" w:hAnsi="Times New Roman" w:cs="Times New Roman"/>
+          <w:color w:val="000000" w:themeColor="text1"/>
+          <w:u w:val="none"/>
+        </w:rPr>
+        <w:t>thành(</w:t>
+      </w:r>
+      <w:proofErr w:type="gramEnd"/>
+      <w:r>
+        <w:rPr>
+          <w:rStyle w:val="Hyperlink"/>
+          <w:rFonts w:ascii="Times New Roman" w:hAnsi="Times New Roman" w:cs="Times New Roman"/>
+          <w:color w:val="000000" w:themeColor="text1"/>
+          <w:u w:val="none"/>
+        </w:rPr>
+        <w:t>Created/ Progressing/ Completed</w:t>
       </w:r>
       <w:r>
         <w:rPr>
@@ -4062,44 +4202,42 @@
           <w:u w:val="none"/>
         </w:rPr>
       </w:pPr>
-      <w:bookmarkStart w:id="46" w:name="_Toc387944962"/>
-      <w:r>
-        <w:rPr>
-          <w:rStyle w:val="Hyperlink"/>
-          <w:rFonts w:ascii="Times New Roman" w:hAnsi="Times New Roman" w:cs="Times New Roman"/>
-          <w:color w:val="000000" w:themeColor="text1"/>
-          <w:u w:val="none"/>
-        </w:rPr>
-        <w:t>Code (code này sử dụng mã hóa thời gian hiện tại</w:t>
-      </w:r>
-      <w:r>
-        <w:rPr>
-          <w:rStyle w:val="Hyperlink"/>
-          <w:rFonts w:ascii="Times New Roman" w:hAnsi="Times New Roman" w:cs="Times New Roman"/>
-          <w:color w:val="000000" w:themeColor="text1"/>
-          <w:u w:val="none"/>
-        </w:rPr>
-        <w:t xml:space="preserve"> tính bằng </w:t>
-      </w:r>
-      <w:r>
-        <w:rPr>
-          <w:rStyle w:val="Hyperlink"/>
-          <w:rFonts w:ascii="Times New Roman" w:hAnsi="Times New Roman" w:cs="Times New Roman"/>
-          <w:color w:val="000000" w:themeColor="text1"/>
-          <w:u w:val="none"/>
-        </w:rPr>
-        <w:t>second</w:t>
-      </w:r>
-      <w:r>
-        <w:rPr>
-          <w:rStyle w:val="Hyperlink"/>
-          <w:rFonts w:ascii="Times New Roman" w:hAnsi="Times New Roman" w:cs="Times New Roman"/>
-          <w:color w:val="000000" w:themeColor="text1"/>
-          <w:u w:val="none"/>
-        </w:rPr>
-        <w:t>)</w:t>
+      <w:r>
+        <w:rPr>
+          <w:rStyle w:val="Hyperlink"/>
+          <w:rFonts w:ascii="Times New Roman" w:hAnsi="Times New Roman" w:cs="Times New Roman"/>
+          <w:color w:val="000000" w:themeColor="text1"/>
+          <w:u w:val="none"/>
+        </w:rPr>
+        <w:t>Point: số điểm của task, dùng trong cây balance.</w:t>
+      </w:r>
+    </w:p>
+    <w:p>
+      <w:pPr>
+        <w:pStyle w:val="ListParagraph"/>
+        <w:spacing w:after="100" w:afterAutospacing="1"/>
+        <w:ind w:left="2160"/>
+        <w:outlineLvl w:val="1"/>
+        <w:rPr>
+          <w:rStyle w:val="Hyperlink"/>
+          <w:rFonts w:ascii="Times New Roman" w:hAnsi="Times New Roman" w:cs="Times New Roman"/>
+          <w:color w:val="000000" w:themeColor="text1"/>
+          <w:u w:val="none"/>
+        </w:rPr>
+      </w:pPr>
+      <w:bookmarkStart w:id="46" w:name="_Toc387944963"/>
+      <w:proofErr w:type="gramStart"/>
+      <w:r>
+        <w:rPr>
+          <w:rStyle w:val="Hyperlink"/>
+          <w:rFonts w:ascii="Times New Roman" w:hAnsi="Times New Roman" w:cs="Times New Roman"/>
+          <w:color w:val="000000" w:themeColor="text1"/>
+          <w:u w:val="none"/>
+        </w:rPr>
+        <w:t>Lúc mới tạo task, tiến độ sẽ là Created.</w:t>
       </w:r>
       <w:bookmarkEnd w:id="46"/>
+      <w:proofErr w:type="gramEnd"/>
     </w:p>
     <w:p>
       <w:pPr>
@@ -4114,15 +4252,29 @@
           <w:u w:val="none"/>
         </w:rPr>
       </w:pPr>
-      <w:bookmarkStart w:id="47" w:name="_Toc387944963"/>
-      <w:r>
-        <w:rPr>
-          <w:rStyle w:val="Hyperlink"/>
-          <w:rFonts w:ascii="Times New Roman" w:hAnsi="Times New Roman" w:cs="Times New Roman"/>
-          <w:color w:val="000000" w:themeColor="text1"/>
-          <w:u w:val="none"/>
-        </w:rPr>
-        <w:t>Lúc mới tạo task, tiến độ sẽ là Created.</w:t>
+    </w:p>
+    <w:p>
+      <w:pPr>
+        <w:pStyle w:val="ListParagraph"/>
+        <w:spacing w:after="100" w:afterAutospacing="1"/>
+        <w:ind w:left="2160"/>
+        <w:outlineLvl w:val="1"/>
+        <w:rPr>
+          <w:rStyle w:val="Hyperlink"/>
+          <w:rFonts w:ascii="Times New Roman" w:hAnsi="Times New Roman" w:cs="Times New Roman"/>
+          <w:color w:val="000000" w:themeColor="text1"/>
+          <w:u w:val="none"/>
+        </w:rPr>
+      </w:pPr>
+      <w:bookmarkStart w:id="47" w:name="_Toc387944964"/>
+      <w:r>
+        <w:rPr>
+          <w:rStyle w:val="Hyperlink"/>
+          <w:rFonts w:ascii="Times New Roman" w:hAnsi="Times New Roman" w:cs="Times New Roman"/>
+          <w:color w:val="000000" w:themeColor="text1"/>
+          <w:u w:val="none"/>
+        </w:rPr>
+        <w:t>+ Hiển thị task dựa trên đang cần thực hiện/ sắp chuẩn bị thực hiện</w:t>
       </w:r>
       <w:bookmarkEnd w:id="47"/>
     </w:p>
@@ -4153,15 +4305,44 @@
           <w:u w:val="none"/>
         </w:rPr>
       </w:pPr>
-      <w:bookmarkStart w:id="48" w:name="_Toc387944964"/>
-      <w:r>
-        <w:rPr>
-          <w:rStyle w:val="Hyperlink"/>
-          <w:rFonts w:ascii="Times New Roman" w:hAnsi="Times New Roman" w:cs="Times New Roman"/>
-          <w:color w:val="000000" w:themeColor="text1"/>
-          <w:u w:val="none"/>
-        </w:rPr>
-        <w:t>+ Hiển thị task dựa trên đang cần thực hiện/ sắp chuẩn bị thực hiện</w:t>
+      <w:bookmarkStart w:id="48" w:name="_Toc387944965"/>
+      <w:r>
+        <w:rPr>
+          <w:rStyle w:val="Hyperlink"/>
+          <w:rFonts w:ascii="Times New Roman" w:hAnsi="Times New Roman" w:cs="Times New Roman"/>
+          <w:color w:val="000000" w:themeColor="text1"/>
+          <w:u w:val="none"/>
+        </w:rPr>
+        <w:t xml:space="preserve">+ Hiển thị task </w:t>
+      </w:r>
+      <w:proofErr w:type="gramStart"/>
+      <w:r>
+        <w:rPr>
+          <w:rStyle w:val="Hyperlink"/>
+          <w:rFonts w:ascii="Times New Roman" w:hAnsi="Times New Roman" w:cs="Times New Roman"/>
+          <w:color w:val="000000" w:themeColor="text1"/>
+          <w:u w:val="none"/>
+        </w:rPr>
+        <w:t>theo</w:t>
+      </w:r>
+      <w:proofErr w:type="gramEnd"/>
+      <w:r>
+        <w:rPr>
+          <w:rStyle w:val="Hyperlink"/>
+          <w:rFonts w:ascii="Times New Roman" w:hAnsi="Times New Roman" w:cs="Times New Roman"/>
+          <w:color w:val="000000" w:themeColor="text1"/>
+          <w:u w:val="none"/>
+        </w:rPr>
+        <w:t xml:space="preserve"> categories</w:t>
+      </w:r>
+      <w:r>
+        <w:rPr>
+          <w:rStyle w:val="Hyperlink"/>
+          <w:rFonts w:ascii="Times New Roman" w:hAnsi="Times New Roman" w:cs="Times New Roman"/>
+          <w:color w:val="000000" w:themeColor="text1"/>
+          <w:u w:val="none"/>
+        </w:rPr>
+        <w:t>.</w:t>
       </w:r>
       <w:bookmarkEnd w:id="48"/>
     </w:p>
@@ -4192,15 +4373,33 @@
           <w:u w:val="none"/>
         </w:rPr>
       </w:pPr>
-      <w:bookmarkStart w:id="49" w:name="_Toc387944965"/>
-      <w:r>
-        <w:rPr>
-          <w:rStyle w:val="Hyperlink"/>
-          <w:rFonts w:ascii="Times New Roman" w:hAnsi="Times New Roman" w:cs="Times New Roman"/>
-          <w:color w:val="000000" w:themeColor="text1"/>
-          <w:u w:val="none"/>
-        </w:rPr>
-        <w:t>+ Hiển thị task theo categories</w:t>
+      <w:bookmarkStart w:id="49" w:name="_Toc387944966"/>
+      <w:r>
+        <w:rPr>
+          <w:rStyle w:val="Hyperlink"/>
+          <w:rFonts w:ascii="Times New Roman" w:hAnsi="Times New Roman" w:cs="Times New Roman"/>
+          <w:color w:val="000000" w:themeColor="text1"/>
+          <w:u w:val="none"/>
+        </w:rPr>
+        <w:t>+ Xác nhậ</w:t>
+      </w:r>
+      <w:r>
+        <w:rPr>
+          <w:rStyle w:val="Hyperlink"/>
+          <w:rFonts w:ascii="Times New Roman" w:hAnsi="Times New Roman" w:cs="Times New Roman"/>
+          <w:color w:val="000000" w:themeColor="text1"/>
+          <w:u w:val="none"/>
+        </w:rPr>
+        <w:t>n task đã hoàn thành, sau khi hoàn thành task</w:t>
+      </w:r>
+      <w:r>
+        <w:rPr>
+          <w:rStyle w:val="Hyperlink"/>
+          <w:rFonts w:ascii="Times New Roman" w:hAnsi="Times New Roman" w:cs="Times New Roman"/>
+          <w:color w:val="000000" w:themeColor="text1"/>
+          <w:u w:val="none"/>
+        </w:rPr>
+        <w:t>, tiến độ sẽ là Completed</w:t>
       </w:r>
       <w:r>
         <w:rPr>
@@ -4240,44 +4439,26 @@
           <w:u w:val="none"/>
         </w:rPr>
       </w:pPr>
-      <w:bookmarkStart w:id="50" w:name="_Toc387944966"/>
-      <w:r>
-        <w:rPr>
-          <w:rStyle w:val="Hyperlink"/>
-          <w:rFonts w:ascii="Times New Roman" w:hAnsi="Times New Roman" w:cs="Times New Roman"/>
-          <w:color w:val="000000" w:themeColor="text1"/>
-          <w:u w:val="none"/>
-        </w:rPr>
-        <w:t>+ Xác nhậ</w:t>
-      </w:r>
-      <w:r>
-        <w:rPr>
-          <w:rStyle w:val="Hyperlink"/>
-          <w:rFonts w:ascii="Times New Roman" w:hAnsi="Times New Roman" w:cs="Times New Roman"/>
-          <w:color w:val="000000" w:themeColor="text1"/>
-          <w:u w:val="none"/>
-        </w:rPr>
-        <w:t>n task đã hoàn thành, sau khi hoàn thành task</w:t>
-      </w:r>
-      <w:r>
-        <w:rPr>
-          <w:rStyle w:val="Hyperlink"/>
-          <w:rFonts w:ascii="Times New Roman" w:hAnsi="Times New Roman" w:cs="Times New Roman"/>
-          <w:color w:val="000000" w:themeColor="text1"/>
-          <w:u w:val="none"/>
-        </w:rPr>
-        <w:t>, tiến độ sẽ là Completed</w:t>
-      </w:r>
-      <w:r>
-        <w:rPr>
-          <w:rStyle w:val="Hyperlink"/>
-          <w:rFonts w:ascii="Times New Roman" w:hAnsi="Times New Roman" w:cs="Times New Roman"/>
-          <w:color w:val="000000" w:themeColor="text1"/>
-          <w:u w:val="none"/>
-        </w:rPr>
-        <w:t>.</w:t>
+      <w:bookmarkStart w:id="50" w:name="_Toc387944967"/>
+      <w:r>
+        <w:rPr>
+          <w:rStyle w:val="Hyperlink"/>
+          <w:rFonts w:ascii="Times New Roman" w:hAnsi="Times New Roman" w:cs="Times New Roman"/>
+          <w:color w:val="000000" w:themeColor="text1"/>
+          <w:u w:val="none"/>
+        </w:rPr>
+        <w:t>+ Xóa task, task sẽ chuyển sang Cancelled, không hiển thị trên app và không xóa task</w:t>
       </w:r>
       <w:bookmarkEnd w:id="50"/>
+      <w:r>
+        <w:rPr>
+          <w:rStyle w:val="Hyperlink"/>
+          <w:rFonts w:ascii="Times New Roman" w:hAnsi="Times New Roman" w:cs="Times New Roman"/>
+          <w:color w:val="000000" w:themeColor="text1"/>
+          <w:u w:val="none"/>
+        </w:rPr>
+        <w:t xml:space="preserve"> </w:t>
+      </w:r>
     </w:p>
     <w:p>
       <w:pPr>
@@ -4292,6 +4473,28 @@
           <w:u w:val="none"/>
         </w:rPr>
       </w:pPr>
+      <w:bookmarkStart w:id="51" w:name="_Toc387944968"/>
+      <w:proofErr w:type="gramStart"/>
+      <w:r>
+        <w:rPr>
+          <w:rStyle w:val="Hyperlink"/>
+          <w:rFonts w:ascii="Times New Roman" w:hAnsi="Times New Roman" w:cs="Times New Roman"/>
+          <w:color w:val="000000" w:themeColor="text1"/>
+          <w:u w:val="none"/>
+        </w:rPr>
+        <w:t>trên</w:t>
+      </w:r>
+      <w:proofErr w:type="gramEnd"/>
+      <w:r>
+        <w:rPr>
+          <w:rStyle w:val="Hyperlink"/>
+          <w:rFonts w:ascii="Times New Roman" w:hAnsi="Times New Roman" w:cs="Times New Roman"/>
+          <w:color w:val="000000" w:themeColor="text1"/>
+          <w:u w:val="none"/>
+        </w:rPr>
+        <w:t xml:space="preserve"> bộ nhớ.</w:t>
+      </w:r>
+      <w:bookmarkEnd w:id="51"/>
     </w:p>
     <w:p>
       <w:pPr>
@@ -4306,26 +4509,6 @@
           <w:u w:val="none"/>
         </w:rPr>
       </w:pPr>
-      <w:bookmarkStart w:id="51" w:name="_Toc387944967"/>
-      <w:r>
-        <w:rPr>
-          <w:rStyle w:val="Hyperlink"/>
-          <w:rFonts w:ascii="Times New Roman" w:hAnsi="Times New Roman" w:cs="Times New Roman"/>
-          <w:color w:val="000000" w:themeColor="text1"/>
-          <w:u w:val="none"/>
-        </w:rPr>
-        <w:t>+ Xóa task, task sẽ chuyển sang Cancelled, không hiển thị trên app và không xóa task</w:t>
-      </w:r>
-      <w:bookmarkEnd w:id="51"/>
-      <w:r>
-        <w:rPr>
-          <w:rStyle w:val="Hyperlink"/>
-          <w:rFonts w:ascii="Times New Roman" w:hAnsi="Times New Roman" w:cs="Times New Roman"/>
-          <w:color w:val="000000" w:themeColor="text1"/>
-          <w:u w:val="none"/>
-        </w:rPr>
-        <w:t xml:space="preserve"> </w:t>
-      </w:r>
     </w:p>
     <w:p>
       <w:pPr>
@@ -4340,74 +4523,35 @@
           <w:u w:val="none"/>
         </w:rPr>
       </w:pPr>
-      <w:bookmarkStart w:id="52" w:name="_Toc387944968"/>
-      <w:r>
-        <w:rPr>
-          <w:rStyle w:val="Hyperlink"/>
-          <w:rFonts w:ascii="Times New Roman" w:hAnsi="Times New Roman" w:cs="Times New Roman"/>
-          <w:color w:val="000000" w:themeColor="text1"/>
-          <w:u w:val="none"/>
-        </w:rPr>
-        <w:t>trên bộ nhớ.</w:t>
+      <w:bookmarkStart w:id="52" w:name="_Toc387944969"/>
+      <w:r>
+        <w:rPr>
+          <w:rStyle w:val="Hyperlink"/>
+          <w:rFonts w:ascii="Times New Roman" w:hAnsi="Times New Roman" w:cs="Times New Roman"/>
+          <w:color w:val="000000" w:themeColor="text1"/>
+          <w:u w:val="none"/>
+        </w:rPr>
+        <w:t xml:space="preserve">+ </w:t>
+      </w:r>
+      <w:r>
+        <w:rPr>
+          <w:rStyle w:val="Hyperlink"/>
+          <w:rFonts w:ascii="Times New Roman" w:hAnsi="Times New Roman" w:cs="Times New Roman"/>
+          <w:color w:val="000000" w:themeColor="text1"/>
+          <w:u w:val="none"/>
+        </w:rPr>
+        <w:t>Nhắc nhở bắt đầu thực hiệ</w:t>
+      </w:r>
+      <w:r>
+        <w:rPr>
+          <w:rStyle w:val="Hyperlink"/>
+          <w:rFonts w:ascii="Times New Roman" w:hAnsi="Times New Roman" w:cs="Times New Roman"/>
+          <w:color w:val="000000" w:themeColor="text1"/>
+          <w:u w:val="none"/>
+        </w:rPr>
+        <w:t>n task: Nếu người sử dụng</w:t>
       </w:r>
       <w:bookmarkEnd w:id="52"/>
-    </w:p>
-    <w:p>
-      <w:pPr>
-        <w:pStyle w:val="ListParagraph"/>
-        <w:spacing w:after="100" w:afterAutospacing="1"/>
-        <w:ind w:left="2160"/>
-        <w:outlineLvl w:val="1"/>
-        <w:rPr>
-          <w:rStyle w:val="Hyperlink"/>
-          <w:rFonts w:ascii="Times New Roman" w:hAnsi="Times New Roman" w:cs="Times New Roman"/>
-          <w:color w:val="000000" w:themeColor="text1"/>
-          <w:u w:val="none"/>
-        </w:rPr>
-      </w:pPr>
-    </w:p>
-    <w:p>
-      <w:pPr>
-        <w:pStyle w:val="ListParagraph"/>
-        <w:spacing w:after="100" w:afterAutospacing="1"/>
-        <w:ind w:left="2160"/>
-        <w:outlineLvl w:val="1"/>
-        <w:rPr>
-          <w:rStyle w:val="Hyperlink"/>
-          <w:rFonts w:ascii="Times New Roman" w:hAnsi="Times New Roman" w:cs="Times New Roman"/>
-          <w:color w:val="000000" w:themeColor="text1"/>
-          <w:u w:val="none"/>
-        </w:rPr>
-      </w:pPr>
-      <w:bookmarkStart w:id="53" w:name="_Toc387944969"/>
-      <w:r>
-        <w:rPr>
-          <w:rStyle w:val="Hyperlink"/>
-          <w:rFonts w:ascii="Times New Roman" w:hAnsi="Times New Roman" w:cs="Times New Roman"/>
-          <w:color w:val="000000" w:themeColor="text1"/>
-          <w:u w:val="none"/>
-        </w:rPr>
-        <w:t xml:space="preserve">+ </w:t>
-      </w:r>
-      <w:r>
-        <w:rPr>
-          <w:rStyle w:val="Hyperlink"/>
-          <w:rFonts w:ascii="Times New Roman" w:hAnsi="Times New Roman" w:cs="Times New Roman"/>
-          <w:color w:val="000000" w:themeColor="text1"/>
-          <w:u w:val="none"/>
-        </w:rPr>
-        <w:t>Nhắc nhở bắt đầu thực hiệ</w:t>
-      </w:r>
-      <w:r>
-        <w:rPr>
-          <w:rStyle w:val="Hyperlink"/>
-          <w:rFonts w:ascii="Times New Roman" w:hAnsi="Times New Roman" w:cs="Times New Roman"/>
-          <w:color w:val="000000" w:themeColor="text1"/>
-          <w:u w:val="none"/>
-        </w:rPr>
-        <w:t>n task: Nếu người sử dụng</w:t>
-      </w:r>
-      <w:bookmarkEnd w:id="53"/>
     </w:p>
     <w:p>
       <w:pPr>
@@ -4425,7 +4569,7 @@
           <w:u w:val="none"/>
         </w:rPr>
       </w:pPr>
-      <w:bookmarkStart w:id="54" w:name="_Toc387944970"/>
+      <w:bookmarkStart w:id="53" w:name="_Toc387944970"/>
       <w:r>
         <w:rPr>
           <w:rStyle w:val="Hyperlink"/>
@@ -4444,7 +4588,7 @@
         </w:rPr>
         <w:t>ng message trên smartphone = với thời gian nhập vào.</w:t>
       </w:r>
-      <w:bookmarkEnd w:id="54"/>
+      <w:bookmarkEnd w:id="53"/>
     </w:p>
     <w:p>
       <w:pPr>
@@ -4462,7 +4606,7 @@
           <w:u w:val="none"/>
         </w:rPr>
       </w:pPr>
-      <w:bookmarkStart w:id="55" w:name="_Toc387944971"/>
+      <w:bookmarkStart w:id="54" w:name="_Toc387944971"/>
       <w:r>
         <w:rPr>
           <w:rStyle w:val="Hyperlink"/>
@@ -4472,14 +4616,25 @@
         </w:rPr>
         <w:t xml:space="preserve">Nhập vào ngày bắt đầu thực hiện hiện task =&gt; nhắc nhở bằng dạng message </w:t>
       </w:r>
-      <w:r>
-        <w:rPr>
-          <w:rStyle w:val="Hyperlink"/>
-          <w:rFonts w:ascii="Times New Roman" w:hAnsi="Times New Roman" w:cs="Times New Roman"/>
-          <w:color w:val="000000" w:themeColor="text1"/>
-          <w:u w:val="none"/>
-        </w:rPr>
-        <w:t>trên  smartphone = với ngày nhậ</w:t>
+      <w:proofErr w:type="gramStart"/>
+      <w:r>
+        <w:rPr>
+          <w:rStyle w:val="Hyperlink"/>
+          <w:rFonts w:ascii="Times New Roman" w:hAnsi="Times New Roman" w:cs="Times New Roman"/>
+          <w:color w:val="000000" w:themeColor="text1"/>
+          <w:u w:val="none"/>
+        </w:rPr>
+        <w:t>trên  smartphone</w:t>
+      </w:r>
+      <w:proofErr w:type="gramEnd"/>
+      <w:r>
+        <w:rPr>
+          <w:rStyle w:val="Hyperlink"/>
+          <w:rFonts w:ascii="Times New Roman" w:hAnsi="Times New Roman" w:cs="Times New Roman"/>
+          <w:color w:val="000000" w:themeColor="text1"/>
+          <w:u w:val="none"/>
+        </w:rPr>
+        <w:t xml:space="preserve"> = với ngày nhậ</w:t>
       </w:r>
       <w:r>
         <w:rPr>
@@ -4499,7 +4654,7 @@
         </w:rPr>
         <w:t>h sáng.</w:t>
       </w:r>
-      <w:bookmarkEnd w:id="55"/>
+      <w:bookmarkEnd w:id="54"/>
     </w:p>
     <w:p>
       <w:pPr>
@@ -4531,7 +4686,7 @@
           <w:u w:val="none"/>
         </w:rPr>
       </w:pPr>
-      <w:bookmarkStart w:id="56" w:name="_Toc387944972"/>
+      <w:bookmarkStart w:id="55" w:name="_Toc387944972"/>
       <w:r>
         <w:rPr>
           <w:rStyle w:val="Hyperlink"/>
@@ -4541,32 +4696,32 @@
         </w:rPr>
         <w:t>Categories module:</w:t>
       </w:r>
+      <w:bookmarkEnd w:id="55"/>
+    </w:p>
+    <w:p>
+      <w:pPr>
+        <w:pStyle w:val="ListParagraph"/>
+        <w:spacing w:after="100" w:afterAutospacing="1"/>
+        <w:ind w:left="2160"/>
+        <w:outlineLvl w:val="1"/>
+        <w:rPr>
+          <w:rStyle w:val="Hyperlink"/>
+          <w:rFonts w:ascii="Times New Roman" w:hAnsi="Times New Roman" w:cs="Times New Roman"/>
+          <w:color w:val="000000" w:themeColor="text1"/>
+          <w:u w:val="none"/>
+        </w:rPr>
+      </w:pPr>
+      <w:bookmarkStart w:id="56" w:name="_Toc387944973"/>
+      <w:r>
+        <w:rPr>
+          <w:rStyle w:val="Hyperlink"/>
+          <w:rFonts w:ascii="Times New Roman" w:hAnsi="Times New Roman" w:cs="Times New Roman"/>
+          <w:color w:val="000000" w:themeColor="text1"/>
+          <w:u w:val="none"/>
+        </w:rPr>
+        <w:t>+ Category bao gồm các thuộc tính sau:</w:t>
+      </w:r>
       <w:bookmarkEnd w:id="56"/>
-    </w:p>
-    <w:p>
-      <w:pPr>
-        <w:pStyle w:val="ListParagraph"/>
-        <w:spacing w:after="100" w:afterAutospacing="1"/>
-        <w:ind w:left="2160"/>
-        <w:outlineLvl w:val="1"/>
-        <w:rPr>
-          <w:rStyle w:val="Hyperlink"/>
-          <w:rFonts w:ascii="Times New Roman" w:hAnsi="Times New Roman" w:cs="Times New Roman"/>
-          <w:color w:val="000000" w:themeColor="text1"/>
-          <w:u w:val="none"/>
-        </w:rPr>
-      </w:pPr>
-      <w:bookmarkStart w:id="57" w:name="_Toc387944973"/>
-      <w:r>
-        <w:rPr>
-          <w:rStyle w:val="Hyperlink"/>
-          <w:rFonts w:ascii="Times New Roman" w:hAnsi="Times New Roman" w:cs="Times New Roman"/>
-          <w:color w:val="000000" w:themeColor="text1"/>
-          <w:u w:val="none"/>
-        </w:rPr>
-        <w:t>+ Category bao gồm các thuộc tính sau:</w:t>
-      </w:r>
-      <w:bookmarkEnd w:id="57"/>
     </w:p>
     <w:p>
       <w:pPr>
@@ -4584,7 +4739,7 @@
           <w:u w:val="none"/>
         </w:rPr>
       </w:pPr>
-      <w:bookmarkStart w:id="58" w:name="_Toc387944974"/>
+      <w:bookmarkStart w:id="57" w:name="_Toc387944974"/>
       <w:r>
         <w:rPr>
           <w:rStyle w:val="Hyperlink"/>
@@ -4594,7 +4749,7 @@
         </w:rPr>
         <w:t>Tên category</w:t>
       </w:r>
-      <w:bookmarkEnd w:id="58"/>
+      <w:bookmarkEnd w:id="57"/>
     </w:p>
     <w:p>
       <w:pPr>
@@ -4612,7 +4767,7 @@
           <w:u w:val="none"/>
         </w:rPr>
       </w:pPr>
-      <w:bookmarkStart w:id="59" w:name="_Toc387944975"/>
+      <w:bookmarkStart w:id="58" w:name="_Toc387944975"/>
       <w:r>
         <w:rPr>
           <w:rStyle w:val="Hyperlink"/>
@@ -4622,7 +4777,7 @@
         </w:rPr>
         <w:t>Mô tả</w:t>
       </w:r>
-      <w:bookmarkEnd w:id="59"/>
+      <w:bookmarkEnd w:id="58"/>
     </w:p>
     <w:p>
       <w:pPr>
@@ -4640,7 +4795,7 @@
           <w:u w:val="none"/>
         </w:rPr>
       </w:pPr>
-      <w:bookmarkStart w:id="60" w:name="_Toc387944976"/>
+      <w:bookmarkStart w:id="59" w:name="_Toc387944976"/>
       <w:r>
         <w:rPr>
           <w:rStyle w:val="Hyperlink"/>
@@ -4650,32 +4805,32 @@
         </w:rPr>
         <w:t>Code (code này là code mặc định trùng với code trên data server)</w:t>
       </w:r>
+      <w:bookmarkEnd w:id="59"/>
+    </w:p>
+    <w:p>
+      <w:pPr>
+        <w:pStyle w:val="ListParagraph"/>
+        <w:spacing w:after="100" w:afterAutospacing="1"/>
+        <w:ind w:left="2160"/>
+        <w:outlineLvl w:val="1"/>
+        <w:rPr>
+          <w:rStyle w:val="Hyperlink"/>
+          <w:rFonts w:ascii="Times New Roman" w:hAnsi="Times New Roman" w:cs="Times New Roman"/>
+          <w:color w:val="000000" w:themeColor="text1"/>
+          <w:u w:val="none"/>
+        </w:rPr>
+      </w:pPr>
+      <w:bookmarkStart w:id="60" w:name="_Toc387944977"/>
+      <w:r>
+        <w:rPr>
+          <w:rStyle w:val="Hyperlink"/>
+          <w:rFonts w:ascii="Times New Roman" w:hAnsi="Times New Roman" w:cs="Times New Roman"/>
+          <w:color w:val="000000" w:themeColor="text1"/>
+          <w:u w:val="none"/>
+        </w:rPr>
+        <w:t>+ Lấy category trên phần dữ liệu trên app.</w:t>
+      </w:r>
       <w:bookmarkEnd w:id="60"/>
-    </w:p>
-    <w:p>
-      <w:pPr>
-        <w:pStyle w:val="ListParagraph"/>
-        <w:spacing w:after="100" w:afterAutospacing="1"/>
-        <w:ind w:left="2160"/>
-        <w:outlineLvl w:val="1"/>
-        <w:rPr>
-          <w:rStyle w:val="Hyperlink"/>
-          <w:rFonts w:ascii="Times New Roman" w:hAnsi="Times New Roman" w:cs="Times New Roman"/>
-          <w:color w:val="000000" w:themeColor="text1"/>
-          <w:u w:val="none"/>
-        </w:rPr>
-      </w:pPr>
-      <w:bookmarkStart w:id="61" w:name="_Toc387944977"/>
-      <w:r>
-        <w:rPr>
-          <w:rStyle w:val="Hyperlink"/>
-          <w:rFonts w:ascii="Times New Roman" w:hAnsi="Times New Roman" w:cs="Times New Roman"/>
-          <w:color w:val="000000" w:themeColor="text1"/>
-          <w:u w:val="none"/>
-        </w:rPr>
-        <w:t>+ Lấy category trên phần dữ liệu trên app.</w:t>
-      </w:r>
-      <w:bookmarkEnd w:id="61"/>
     </w:p>
     <w:p>
       <w:pPr>
@@ -4707,7 +4862,7 @@
           <w:u w:val="none"/>
         </w:rPr>
       </w:pPr>
-      <w:bookmarkStart w:id="62" w:name="_Toc387944978"/>
+      <w:bookmarkStart w:id="61" w:name="_Toc387944978"/>
       <w:r>
         <w:rPr>
           <w:rStyle w:val="Hyperlink"/>
@@ -4717,46 +4872,46 @@
         </w:rPr>
         <w:t>Badges module:</w:t>
       </w:r>
+      <w:bookmarkEnd w:id="61"/>
+    </w:p>
+    <w:p>
+      <w:pPr>
+        <w:pStyle w:val="ListParagraph"/>
+        <w:spacing w:after="100" w:afterAutospacing="1"/>
+        <w:ind w:left="2160"/>
+        <w:outlineLvl w:val="1"/>
+        <w:rPr>
+          <w:rStyle w:val="Hyperlink"/>
+          <w:rFonts w:ascii="Times New Roman" w:hAnsi="Times New Roman" w:cs="Times New Roman"/>
+          <w:color w:val="000000" w:themeColor="text1"/>
+          <w:u w:val="none"/>
+        </w:rPr>
+      </w:pPr>
+    </w:p>
+    <w:p>
+      <w:pPr>
+        <w:pStyle w:val="ListParagraph"/>
+        <w:spacing w:after="100" w:afterAutospacing="1"/>
+        <w:ind w:left="2160"/>
+        <w:outlineLvl w:val="1"/>
+        <w:rPr>
+          <w:rStyle w:val="Hyperlink"/>
+          <w:rFonts w:ascii="Times New Roman" w:hAnsi="Times New Roman" w:cs="Times New Roman"/>
+          <w:color w:val="000000" w:themeColor="text1"/>
+          <w:u w:val="none"/>
+        </w:rPr>
+      </w:pPr>
+      <w:bookmarkStart w:id="62" w:name="_Toc387944979"/>
+      <w:r>
+        <w:rPr>
+          <w:rStyle w:val="Hyperlink"/>
+          <w:rFonts w:ascii="Times New Roman" w:hAnsi="Times New Roman" w:cs="Times New Roman"/>
+          <w:color w:val="000000" w:themeColor="text1"/>
+          <w:u w:val="none"/>
+        </w:rPr>
+        <w:t>+ Huân chương/huy hiệu bao gồm các thuộc tính sau:</w:t>
+      </w:r>
       <w:bookmarkEnd w:id="62"/>
-    </w:p>
-    <w:p>
-      <w:pPr>
-        <w:pStyle w:val="ListParagraph"/>
-        <w:spacing w:after="100" w:afterAutospacing="1"/>
-        <w:ind w:left="2160"/>
-        <w:outlineLvl w:val="1"/>
-        <w:rPr>
-          <w:rStyle w:val="Hyperlink"/>
-          <w:rFonts w:ascii="Times New Roman" w:hAnsi="Times New Roman" w:cs="Times New Roman"/>
-          <w:color w:val="000000" w:themeColor="text1"/>
-          <w:u w:val="none"/>
-        </w:rPr>
-      </w:pPr>
-    </w:p>
-    <w:p>
-      <w:pPr>
-        <w:pStyle w:val="ListParagraph"/>
-        <w:spacing w:after="100" w:afterAutospacing="1"/>
-        <w:ind w:left="2160"/>
-        <w:outlineLvl w:val="1"/>
-        <w:rPr>
-          <w:rStyle w:val="Hyperlink"/>
-          <w:rFonts w:ascii="Times New Roman" w:hAnsi="Times New Roman" w:cs="Times New Roman"/>
-          <w:color w:val="000000" w:themeColor="text1"/>
-          <w:u w:val="none"/>
-        </w:rPr>
-      </w:pPr>
-      <w:bookmarkStart w:id="63" w:name="_Toc387944979"/>
-      <w:r>
-        <w:rPr>
-          <w:rStyle w:val="Hyperlink"/>
-          <w:rFonts w:ascii="Times New Roman" w:hAnsi="Times New Roman" w:cs="Times New Roman"/>
-          <w:color w:val="000000" w:themeColor="text1"/>
-          <w:u w:val="none"/>
-        </w:rPr>
-        <w:t>+ Huân chương/huy hiệu bao gồm các thuộc tính sau:</w:t>
-      </w:r>
-      <w:bookmarkEnd w:id="63"/>
     </w:p>
     <w:p>
       <w:pPr>
@@ -4774,7 +4929,7 @@
           <w:u w:val="none"/>
         </w:rPr>
       </w:pPr>
-      <w:bookmarkStart w:id="64" w:name="_Toc387944980"/>
+      <w:bookmarkStart w:id="63" w:name="_Toc387944980"/>
       <w:r>
         <w:rPr>
           <w:rStyle w:val="Hyperlink"/>
@@ -4784,7 +4939,7 @@
         </w:rPr>
         <w:t>Tên huân chương</w:t>
       </w:r>
-      <w:bookmarkEnd w:id="64"/>
+      <w:bookmarkEnd w:id="63"/>
     </w:p>
     <w:p>
       <w:pPr>
@@ -4802,7 +4957,7 @@
           <w:u w:val="none"/>
         </w:rPr>
       </w:pPr>
-      <w:bookmarkStart w:id="65" w:name="_Toc387944981"/>
+      <w:bookmarkStart w:id="64" w:name="_Toc387944981"/>
       <w:r>
         <w:rPr>
           <w:rStyle w:val="Hyperlink"/>
@@ -4812,7 +4967,7 @@
         </w:rPr>
         <w:t>Tình trạng huân chương (Open /  Achieved)</w:t>
       </w:r>
-      <w:bookmarkEnd w:id="65"/>
+      <w:bookmarkEnd w:id="64"/>
     </w:p>
     <w:p>
       <w:pPr>
@@ -4830,7 +4985,7 @@
           <w:u w:val="none"/>
         </w:rPr>
       </w:pPr>
-      <w:bookmarkStart w:id="66" w:name="_Toc387944982"/>
+      <w:bookmarkStart w:id="65" w:name="_Toc387944982"/>
       <w:r>
         <w:rPr>
           <w:rStyle w:val="Hyperlink"/>
@@ -4840,7 +4995,7 @@
         </w:rPr>
         <w:t>Ngày giờ nhận được.</w:t>
       </w:r>
-      <w:bookmarkEnd w:id="66"/>
+      <w:bookmarkEnd w:id="65"/>
     </w:p>
     <w:p>
       <w:pPr>
@@ -4858,7 +5013,7 @@
           <w:u w:val="none"/>
         </w:rPr>
       </w:pPr>
-      <w:bookmarkStart w:id="67" w:name="_Toc387944983"/>
+      <w:bookmarkStart w:id="66" w:name="_Toc387944983"/>
       <w:r>
         <w:rPr>
           <w:rStyle w:val="Hyperlink"/>
@@ -4877,7 +5032,7 @@
         </w:rPr>
         <w:t>(dạng text)</w:t>
       </w:r>
-      <w:bookmarkEnd w:id="67"/>
+      <w:bookmarkEnd w:id="66"/>
     </w:p>
     <w:p>
       <w:pPr>
@@ -4895,7 +5050,7 @@
           <w:u w:val="none"/>
         </w:rPr>
       </w:pPr>
-      <w:bookmarkStart w:id="68" w:name="_Toc387944984"/>
+      <w:bookmarkStart w:id="67" w:name="_Toc387944984"/>
       <w:r>
         <w:rPr>
           <w:rStyle w:val="Hyperlink"/>
@@ -4904,16 +5059,36 @@
           <w:u w:val="none"/>
         </w:rPr>
         <w:lastRenderedPageBreak/>
-        <w:t>Thông tin điều kiện để nhận được</w:t>
-      </w:r>
-      <w:r>
-        <w:rPr>
-          <w:rStyle w:val="Hyperlink"/>
-          <w:rFonts w:ascii="Times New Roman" w:hAnsi="Times New Roman" w:cs="Times New Roman"/>
-          <w:color w:val="000000" w:themeColor="text1"/>
-          <w:u w:val="none"/>
-        </w:rPr>
-        <w:t>(dạng text)</w:t>
+        <w:t xml:space="preserve">Thông tin điều kiện để nhận </w:t>
+      </w:r>
+      <w:proofErr w:type="gramStart"/>
+      <w:r>
+        <w:rPr>
+          <w:rStyle w:val="Hyperlink"/>
+          <w:rFonts w:ascii="Times New Roman" w:hAnsi="Times New Roman" w:cs="Times New Roman"/>
+          <w:color w:val="000000" w:themeColor="text1"/>
+          <w:u w:val="none"/>
+        </w:rPr>
+        <w:t>được</w:t>
+      </w:r>
+      <w:r>
+        <w:rPr>
+          <w:rStyle w:val="Hyperlink"/>
+          <w:rFonts w:ascii="Times New Roman" w:hAnsi="Times New Roman" w:cs="Times New Roman"/>
+          <w:color w:val="000000" w:themeColor="text1"/>
+          <w:u w:val="none"/>
+        </w:rPr>
+        <w:t>(</w:t>
+      </w:r>
+      <w:proofErr w:type="gramEnd"/>
+      <w:r>
+        <w:rPr>
+          <w:rStyle w:val="Hyperlink"/>
+          <w:rFonts w:ascii="Times New Roman" w:hAnsi="Times New Roman" w:cs="Times New Roman"/>
+          <w:color w:val="000000" w:themeColor="text1"/>
+          <w:u w:val="none"/>
+        </w:rPr>
+        <w:t>dạng text)</w:t>
       </w:r>
       <w:r>
         <w:rPr>
@@ -4924,7 +5099,7 @@
         </w:rPr>
         <w:t>.</w:t>
       </w:r>
-      <w:bookmarkEnd w:id="68"/>
+      <w:bookmarkEnd w:id="67"/>
     </w:p>
     <w:p>
       <w:pPr>
@@ -4942,7 +5117,7 @@
           <w:u w:val="none"/>
         </w:rPr>
       </w:pPr>
-      <w:bookmarkStart w:id="69" w:name="_Toc387944985"/>
+      <w:bookmarkStart w:id="68" w:name="_Toc387944985"/>
       <w:r>
         <w:rPr>
           <w:rStyle w:val="Hyperlink"/>
@@ -4952,7 +5127,48 @@
         </w:rPr>
         <w:t>Code (code này là code mặc định trùng với code trên data server)</w:t>
       </w:r>
+      <w:bookmarkEnd w:id="68"/>
+    </w:p>
+    <w:p>
+      <w:pPr>
+        <w:pStyle w:val="ListParagraph"/>
+        <w:spacing w:after="100" w:afterAutospacing="1"/>
+        <w:ind w:left="2160"/>
+        <w:outlineLvl w:val="1"/>
+        <w:rPr>
+          <w:rStyle w:val="Hyperlink"/>
+          <w:rFonts w:ascii="Times New Roman" w:hAnsi="Times New Roman" w:cs="Times New Roman"/>
+          <w:color w:val="000000" w:themeColor="text1"/>
+          <w:u w:val="none"/>
+        </w:rPr>
+      </w:pPr>
+    </w:p>
+    <w:p>
+      <w:pPr>
+        <w:pStyle w:val="ListParagraph"/>
+        <w:spacing w:after="100" w:afterAutospacing="1"/>
+        <w:ind w:left="2160"/>
+        <w:outlineLvl w:val="1"/>
+        <w:rPr>
+          <w:rStyle w:val="Hyperlink"/>
+          <w:rFonts w:ascii="Times New Roman" w:hAnsi="Times New Roman" w:cs="Times New Roman"/>
+          <w:color w:val="000000" w:themeColor="text1"/>
+          <w:u w:val="none"/>
+        </w:rPr>
+      </w:pPr>
+      <w:bookmarkStart w:id="69" w:name="_Toc387944986"/>
+      <w:proofErr w:type="gramStart"/>
+      <w:r>
+        <w:rPr>
+          <w:rStyle w:val="Hyperlink"/>
+          <w:rFonts w:ascii="Times New Roman" w:hAnsi="Times New Roman" w:cs="Times New Roman"/>
+          <w:color w:val="000000" w:themeColor="text1"/>
+          <w:u w:val="none"/>
+        </w:rPr>
+        <w:t>+ Đọc dữ liệu huân chương/huy hiệu từ data trong app. Những data này là mặc định của app.</w:t>
+      </w:r>
       <w:bookmarkEnd w:id="69"/>
+      <w:proofErr w:type="gramEnd"/>
     </w:p>
     <w:p>
       <w:pPr>
@@ -4981,65 +5197,26 @@
           <w:u w:val="none"/>
         </w:rPr>
       </w:pPr>
-      <w:bookmarkStart w:id="70" w:name="_Toc387944986"/>
-      <w:r>
-        <w:rPr>
-          <w:rStyle w:val="Hyperlink"/>
-          <w:rFonts w:ascii="Times New Roman" w:hAnsi="Times New Roman" w:cs="Times New Roman"/>
-          <w:color w:val="000000" w:themeColor="text1"/>
-          <w:u w:val="none"/>
-        </w:rPr>
-        <w:t>+ Đọc dữ liệu huân chương/huy hiệu từ data trong app. Những data này là mặc định của app.</w:t>
+      <w:bookmarkStart w:id="70" w:name="_Toc387944987"/>
+      <w:r>
+        <w:rPr>
+          <w:rStyle w:val="Hyperlink"/>
+          <w:rFonts w:ascii="Times New Roman" w:hAnsi="Times New Roman" w:cs="Times New Roman"/>
+          <w:color w:val="000000" w:themeColor="text1"/>
+          <w:u w:val="none"/>
+        </w:rPr>
+        <w:t xml:space="preserve">+ </w:t>
+      </w:r>
+      <w:r>
+        <w:rPr>
+          <w:rStyle w:val="Hyperlink"/>
+          <w:rFonts w:ascii="Times New Roman" w:hAnsi="Times New Roman" w:cs="Times New Roman"/>
+          <w:color w:val="000000" w:themeColor="text1"/>
+          <w:u w:val="none"/>
+        </w:rPr>
+        <w:t>Show toàn bộ huy hiệu: nếu đã nhận được huy hiệu, thể hiện rõ hình; nếu chưa nhận được thể hiện màu tối.</w:t>
       </w:r>
       <w:bookmarkEnd w:id="70"/>
-    </w:p>
-    <w:p>
-      <w:pPr>
-        <w:pStyle w:val="ListParagraph"/>
-        <w:spacing w:after="100" w:afterAutospacing="1"/>
-        <w:ind w:left="2160"/>
-        <w:outlineLvl w:val="1"/>
-        <w:rPr>
-          <w:rStyle w:val="Hyperlink"/>
-          <w:rFonts w:ascii="Times New Roman" w:hAnsi="Times New Roman" w:cs="Times New Roman"/>
-          <w:color w:val="000000" w:themeColor="text1"/>
-          <w:u w:val="none"/>
-        </w:rPr>
-      </w:pPr>
-    </w:p>
-    <w:p>
-      <w:pPr>
-        <w:pStyle w:val="ListParagraph"/>
-        <w:spacing w:after="100" w:afterAutospacing="1"/>
-        <w:ind w:left="2160"/>
-        <w:outlineLvl w:val="1"/>
-        <w:rPr>
-          <w:rStyle w:val="Hyperlink"/>
-          <w:rFonts w:ascii="Times New Roman" w:hAnsi="Times New Roman" w:cs="Times New Roman"/>
-          <w:color w:val="000000" w:themeColor="text1"/>
-          <w:u w:val="none"/>
-        </w:rPr>
-      </w:pPr>
-      <w:bookmarkStart w:id="71" w:name="_Toc387944987"/>
-      <w:r>
-        <w:rPr>
-          <w:rStyle w:val="Hyperlink"/>
-          <w:rFonts w:ascii="Times New Roman" w:hAnsi="Times New Roman" w:cs="Times New Roman"/>
-          <w:color w:val="000000" w:themeColor="text1"/>
-          <w:u w:val="none"/>
-        </w:rPr>
-        <w:t xml:space="preserve">+ </w:t>
-      </w:r>
-      <w:r>
-        <w:rPr>
-          <w:rStyle w:val="Hyperlink"/>
-          <w:rFonts w:ascii="Times New Roman" w:hAnsi="Times New Roman" w:cs="Times New Roman"/>
-          <w:color w:val="000000" w:themeColor="text1"/>
-          <w:u w:val="none"/>
-        </w:rPr>
-        <w:t>Show toàn bộ huy hiệu: nếu đã nhận được huy hiệu, thể hiện rõ hình; nếu chưa nhận được thể hiện màu tối.</w:t>
-      </w:r>
-      <w:bookmarkEnd w:id="71"/>
     </w:p>
     <w:p>
       <w:pPr>
@@ -5071,7 +5248,7 @@
           <w:u w:val="none"/>
         </w:rPr>
       </w:pPr>
-      <w:bookmarkStart w:id="72" w:name="_Toc387944988"/>
+      <w:bookmarkStart w:id="71" w:name="_Toc387944988"/>
       <w:r>
         <w:rPr>
           <w:rStyle w:val="Hyperlink"/>
@@ -5081,51 +5258,71 @@
         </w:rPr>
         <w:t>Event Handler modules:</w:t>
       </w:r>
+      <w:bookmarkEnd w:id="71"/>
+    </w:p>
+    <w:p>
+      <w:pPr>
+        <w:pStyle w:val="ListParagraph"/>
+        <w:spacing w:after="100" w:afterAutospacing="1"/>
+        <w:ind w:left="2160"/>
+        <w:outlineLvl w:val="1"/>
+        <w:rPr>
+          <w:rStyle w:val="Hyperlink"/>
+          <w:rFonts w:ascii="Times New Roman" w:hAnsi="Times New Roman" w:cs="Times New Roman"/>
+          <w:color w:val="000000" w:themeColor="text1"/>
+          <w:u w:val="none"/>
+        </w:rPr>
+      </w:pPr>
+      <w:bookmarkStart w:id="72" w:name="_Toc387944989"/>
+      <w:r>
+        <w:rPr>
+          <w:rStyle w:val="Hyperlink"/>
+          <w:rFonts w:ascii="Times New Roman" w:hAnsi="Times New Roman" w:cs="Times New Roman"/>
+          <w:color w:val="000000" w:themeColor="text1"/>
+          <w:u w:val="none"/>
+        </w:rPr>
+        <w:t xml:space="preserve">+ Nhận vào các hành động của người sử dụng: ở tất cả mọi việc, bao gồm việc mở app, tạo task, hoàn thành task, hoàn thành task </w:t>
+      </w:r>
+      <w:proofErr w:type="gramStart"/>
+      <w:r>
+        <w:rPr>
+          <w:rStyle w:val="Hyperlink"/>
+          <w:rFonts w:ascii="Times New Roman" w:hAnsi="Times New Roman" w:cs="Times New Roman"/>
+          <w:color w:val="000000" w:themeColor="text1"/>
+          <w:u w:val="none"/>
+        </w:rPr>
+        <w:t>theo</w:t>
+      </w:r>
+      <w:proofErr w:type="gramEnd"/>
+      <w:r>
+        <w:rPr>
+          <w:rStyle w:val="Hyperlink"/>
+          <w:rFonts w:ascii="Times New Roman" w:hAnsi="Times New Roman" w:cs="Times New Roman"/>
+          <w:color w:val="000000" w:themeColor="text1"/>
+          <w:u w:val="none"/>
+        </w:rPr>
+        <w:t xml:space="preserve"> category… </w:t>
+      </w:r>
+      <w:r>
+        <w:rPr>
+          <w:rStyle w:val="Hyperlink"/>
+          <w:rFonts w:ascii="Times New Roman" w:hAnsi="Times New Roman" w:cs="Times New Roman"/>
+          <w:b/>
+          <w:color w:val="000000" w:themeColor="text1"/>
+          <w:u w:val="none"/>
+        </w:rPr>
+        <w:t>để có thể thu thập dữ liệu lẫn xét điều kiện để tặng huy hiệu</w:t>
+      </w:r>
+      <w:r>
+        <w:rPr>
+          <w:rStyle w:val="Hyperlink"/>
+          <w:rFonts w:ascii="Times New Roman" w:hAnsi="Times New Roman" w:cs="Times New Roman"/>
+          <w:color w:val="000000" w:themeColor="text1"/>
+          <w:u w:val="none"/>
+        </w:rPr>
+        <w:t>.</w:t>
+      </w:r>
       <w:bookmarkEnd w:id="72"/>
-    </w:p>
-    <w:p>
-      <w:pPr>
-        <w:pStyle w:val="ListParagraph"/>
-        <w:spacing w:after="100" w:afterAutospacing="1"/>
-        <w:ind w:left="2160"/>
-        <w:outlineLvl w:val="1"/>
-        <w:rPr>
-          <w:rStyle w:val="Hyperlink"/>
-          <w:rFonts w:ascii="Times New Roman" w:hAnsi="Times New Roman" w:cs="Times New Roman"/>
-          <w:color w:val="000000" w:themeColor="text1"/>
-          <w:u w:val="none"/>
-        </w:rPr>
-      </w:pPr>
-      <w:bookmarkStart w:id="73" w:name="_Toc387944989"/>
-      <w:r>
-        <w:rPr>
-          <w:rStyle w:val="Hyperlink"/>
-          <w:rFonts w:ascii="Times New Roman" w:hAnsi="Times New Roman" w:cs="Times New Roman"/>
-          <w:color w:val="000000" w:themeColor="text1"/>
-          <w:u w:val="none"/>
-        </w:rPr>
-        <w:t xml:space="preserve">+ Nhận vào các hành động của người sử dụng: ở tất cả mọi việc, bao gồm việc mở app, tạo task, hoàn thành task, hoàn thành task theo category… </w:t>
-      </w:r>
-      <w:r>
-        <w:rPr>
-          <w:rStyle w:val="Hyperlink"/>
-          <w:rFonts w:ascii="Times New Roman" w:hAnsi="Times New Roman" w:cs="Times New Roman"/>
-          <w:b/>
-          <w:color w:val="000000" w:themeColor="text1"/>
-          <w:u w:val="none"/>
-        </w:rPr>
-        <w:t>để có thể thu thập dữ liệu lẫn xét điều kiện để tặng huy hiệu</w:t>
-      </w:r>
-      <w:r>
-        <w:rPr>
-          <w:rStyle w:val="Hyperlink"/>
-          <w:rFonts w:ascii="Times New Roman" w:hAnsi="Times New Roman" w:cs="Times New Roman"/>
-          <w:color w:val="000000" w:themeColor="text1"/>
-          <w:u w:val="none"/>
-        </w:rPr>
-        <w:t>.</w:t>
-      </w:r>
-      <w:bookmarkEnd w:id="73"/>
     </w:p>
     <w:p>
       <w:pPr>
@@ -5157,7 +5354,7 @@
           <w:u w:val="none"/>
         </w:rPr>
       </w:pPr>
-      <w:bookmarkStart w:id="74" w:name="_Toc387944990"/>
+      <w:bookmarkStart w:id="73" w:name="_Toc387944990"/>
       <w:r>
         <w:rPr>
           <w:rStyle w:val="Hyperlink"/>
@@ -5167,6 +5364,31 @@
         </w:rPr>
         <w:t>The balance of the evil and the good module:</w:t>
       </w:r>
+      <w:bookmarkEnd w:id="73"/>
+    </w:p>
+    <w:p>
+      <w:pPr>
+        <w:pStyle w:val="ListParagraph"/>
+        <w:spacing w:after="100" w:afterAutospacing="1"/>
+        <w:ind w:left="2160"/>
+        <w:outlineLvl w:val="1"/>
+        <w:rPr>
+          <w:rStyle w:val="Hyperlink"/>
+          <w:rFonts w:ascii="Times New Roman" w:hAnsi="Times New Roman" w:cs="Times New Roman"/>
+          <w:color w:val="000000" w:themeColor="text1"/>
+          <w:u w:val="none"/>
+        </w:rPr>
+      </w:pPr>
+      <w:bookmarkStart w:id="74" w:name="_Toc387944991"/>
+      <w:r>
+        <w:rPr>
+          <w:rStyle w:val="Hyperlink"/>
+          <w:rFonts w:ascii="Times New Roman" w:hAnsi="Times New Roman" w:cs="Times New Roman"/>
+          <w:color w:val="000000" w:themeColor="text1"/>
+          <w:u w:val="none"/>
+        </w:rPr>
+        <w:t>+ Là một cây progress bar được chia làm 2 nửa có 2 màu sắc khác nhau: nửa bên trái sẽ đại diện cho the good và nửa bên phải sẽ đại diện cho the evil.</w:t>
+      </w:r>
       <w:bookmarkEnd w:id="74"/>
     </w:p>
     <w:p>
@@ -5182,15 +5404,58 @@
           <w:u w:val="none"/>
         </w:rPr>
       </w:pPr>
-      <w:bookmarkStart w:id="75" w:name="_Toc387944991"/>
-      <w:r>
-        <w:rPr>
-          <w:rStyle w:val="Hyperlink"/>
-          <w:rFonts w:ascii="Times New Roman" w:hAnsi="Times New Roman" w:cs="Times New Roman"/>
-          <w:color w:val="000000" w:themeColor="text1"/>
-          <w:u w:val="none"/>
-        </w:rPr>
-        <w:t>+ Là một cây progress bar được chia làm 2 nửa có 2 màu sắc khác nhau: nửa bên trái sẽ đại diện cho the good và nửa bên phải sẽ đại diện cho the evil.</w:t>
+    </w:p>
+    <w:p>
+      <w:pPr>
+        <w:pStyle w:val="ListParagraph"/>
+        <w:spacing w:after="100" w:afterAutospacing="1"/>
+        <w:ind w:left="2160"/>
+        <w:outlineLvl w:val="1"/>
+        <w:rPr>
+          <w:rStyle w:val="Hyperlink"/>
+          <w:rFonts w:ascii="Times New Roman" w:hAnsi="Times New Roman" w:cs="Times New Roman"/>
+          <w:color w:val="000000" w:themeColor="text1"/>
+          <w:u w:val="none"/>
+        </w:rPr>
+      </w:pPr>
+      <w:bookmarkStart w:id="75" w:name="_Toc387944992"/>
+      <w:r>
+        <w:rPr>
+          <w:rStyle w:val="Hyperlink"/>
+          <w:rFonts w:ascii="Times New Roman" w:hAnsi="Times New Roman" w:cs="Times New Roman"/>
+          <w:color w:val="000000" w:themeColor="text1"/>
+          <w:u w:val="none"/>
+        </w:rPr>
+        <w:t xml:space="preserve">+ </w:t>
+      </w:r>
+      <w:r>
+        <w:rPr>
+          <w:rStyle w:val="Hyperlink"/>
+          <w:rFonts w:ascii="Times New Roman" w:hAnsi="Times New Roman" w:cs="Times New Roman"/>
+          <w:color w:val="000000" w:themeColor="text1"/>
+          <w:u w:val="none"/>
+        </w:rPr>
+        <w:t xml:space="preserve">Nếu task không được hoàn thành hoặc bị </w:t>
+      </w:r>
+      <w:proofErr w:type="gramStart"/>
+      <w:r>
+        <w:rPr>
+          <w:rStyle w:val="Hyperlink"/>
+          <w:rFonts w:ascii="Times New Roman" w:hAnsi="Times New Roman" w:cs="Times New Roman"/>
+          <w:color w:val="000000" w:themeColor="text1"/>
+          <w:u w:val="none"/>
+        </w:rPr>
+        <w:t>cancelled,</w:t>
+      </w:r>
+      <w:proofErr w:type="gramEnd"/>
+      <w:r>
+        <w:rPr>
+          <w:rStyle w:val="Hyperlink"/>
+          <w:rFonts w:ascii="Times New Roman" w:hAnsi="Times New Roman" w:cs="Times New Roman"/>
+          <w:color w:val="000000" w:themeColor="text1"/>
+          <w:u w:val="none"/>
+        </w:rPr>
+        <w:t xml:space="preserve"> thì the evil sẽ chạy về nửa bên trái.</w:t>
       </w:r>
       <w:bookmarkEnd w:id="75"/>
     </w:p>
@@ -5221,7 +5486,85 @@
           <w:u w:val="none"/>
         </w:rPr>
       </w:pPr>
-      <w:bookmarkStart w:id="76" w:name="_Toc387944992"/>
+      <w:bookmarkStart w:id="76" w:name="_Toc387944993"/>
+      <w:r>
+        <w:rPr>
+          <w:rStyle w:val="Hyperlink"/>
+          <w:rFonts w:ascii="Times New Roman" w:hAnsi="Times New Roman" w:cs="Times New Roman"/>
+          <w:color w:val="000000" w:themeColor="text1"/>
+          <w:u w:val="none"/>
+        </w:rPr>
+        <w:t>+ Nếu task được hoàn thành và đúng thời hạn thì the good sẽ chạy về phía bên phải.</w:t>
+      </w:r>
+      <w:bookmarkEnd w:id="76"/>
+    </w:p>
+    <w:p>
+      <w:pPr>
+        <w:pStyle w:val="ListParagraph"/>
+        <w:spacing w:after="100" w:afterAutospacing="1"/>
+        <w:ind w:left="2160"/>
+        <w:outlineLvl w:val="1"/>
+        <w:rPr>
+          <w:rStyle w:val="Hyperlink"/>
+          <w:rFonts w:ascii="Times New Roman" w:hAnsi="Times New Roman" w:cs="Times New Roman"/>
+          <w:color w:val="000000" w:themeColor="text1"/>
+          <w:u w:val="none"/>
+        </w:rPr>
+      </w:pPr>
+    </w:p>
+    <w:p>
+      <w:pPr>
+        <w:pStyle w:val="ListParagraph"/>
+        <w:spacing w:after="100" w:afterAutospacing="1"/>
+        <w:ind w:left="2160"/>
+        <w:outlineLvl w:val="1"/>
+        <w:rPr>
+          <w:rStyle w:val="Hyperlink"/>
+          <w:rFonts w:ascii="Times New Roman" w:hAnsi="Times New Roman" w:cs="Times New Roman"/>
+          <w:color w:val="000000" w:themeColor="text1"/>
+          <w:u w:val="none"/>
+        </w:rPr>
+      </w:pPr>
+      <w:bookmarkStart w:id="77" w:name="_Toc387944994"/>
+      <w:r>
+        <w:rPr>
+          <w:rStyle w:val="Hyperlink"/>
+          <w:rFonts w:ascii="Times New Roman" w:hAnsi="Times New Roman" w:cs="Times New Roman"/>
+          <w:color w:val="000000" w:themeColor="text1"/>
+          <w:u w:val="none"/>
+        </w:rPr>
+        <w:t>+ Nếu task được hoàn thành nhưng không đúng thời hạn thì the good sẽ được chạy về phia bên phải nhưng sẽ ít hơn so với trường hợp trên.</w:t>
+      </w:r>
+      <w:bookmarkEnd w:id="77"/>
+    </w:p>
+    <w:p>
+      <w:pPr>
+        <w:pStyle w:val="ListParagraph"/>
+        <w:spacing w:after="100" w:afterAutospacing="1"/>
+        <w:ind w:left="2160"/>
+        <w:outlineLvl w:val="1"/>
+        <w:rPr>
+          <w:rStyle w:val="Hyperlink"/>
+          <w:rFonts w:ascii="Times New Roman" w:hAnsi="Times New Roman" w:cs="Times New Roman"/>
+          <w:color w:val="000000" w:themeColor="text1"/>
+          <w:u w:val="none"/>
+        </w:rPr>
+      </w:pPr>
+    </w:p>
+    <w:p>
+      <w:pPr>
+        <w:pStyle w:val="ListParagraph"/>
+        <w:spacing w:after="100" w:afterAutospacing="1"/>
+        <w:ind w:left="2160"/>
+        <w:outlineLvl w:val="1"/>
+        <w:rPr>
+          <w:rStyle w:val="Hyperlink"/>
+          <w:rFonts w:ascii="Times New Roman" w:hAnsi="Times New Roman" w:cs="Times New Roman"/>
+          <w:color w:val="000000" w:themeColor="text1"/>
+          <w:u w:val="none"/>
+        </w:rPr>
+      </w:pPr>
+      <w:bookmarkStart w:id="78" w:name="_Toc387944995"/>
       <w:r>
         <w:rPr>
           <w:rStyle w:val="Hyperlink"/>
@@ -5238,144 +5581,18 @@
           <w:color w:val="000000" w:themeColor="text1"/>
           <w:u w:val="none"/>
         </w:rPr>
-        <w:t>Nếu task không được hoàn thành hoặc bị cancelled, thì the evil sẽ chạy về nửa bên trái.</w:t>
-      </w:r>
-      <w:bookmarkEnd w:id="76"/>
-    </w:p>
-    <w:p>
-      <w:pPr>
-        <w:pStyle w:val="ListParagraph"/>
-        <w:spacing w:after="100" w:afterAutospacing="1"/>
-        <w:ind w:left="2160"/>
-        <w:outlineLvl w:val="1"/>
-        <w:rPr>
-          <w:rStyle w:val="Hyperlink"/>
-          <w:rFonts w:ascii="Times New Roman" w:hAnsi="Times New Roman" w:cs="Times New Roman"/>
-          <w:color w:val="000000" w:themeColor="text1"/>
-          <w:u w:val="none"/>
-        </w:rPr>
-      </w:pPr>
-    </w:p>
-    <w:p>
-      <w:pPr>
-        <w:pStyle w:val="ListParagraph"/>
-        <w:spacing w:after="100" w:afterAutospacing="1"/>
-        <w:ind w:left="2160"/>
-        <w:outlineLvl w:val="1"/>
-        <w:rPr>
-          <w:rStyle w:val="Hyperlink"/>
-          <w:rFonts w:ascii="Times New Roman" w:hAnsi="Times New Roman" w:cs="Times New Roman"/>
-          <w:color w:val="000000" w:themeColor="text1"/>
-          <w:u w:val="none"/>
-        </w:rPr>
-      </w:pPr>
-      <w:bookmarkStart w:id="77" w:name="_Toc387944993"/>
-      <w:r>
-        <w:rPr>
-          <w:rStyle w:val="Hyperlink"/>
-          <w:rFonts w:ascii="Times New Roman" w:hAnsi="Times New Roman" w:cs="Times New Roman"/>
-          <w:color w:val="000000" w:themeColor="text1"/>
-          <w:u w:val="none"/>
-        </w:rPr>
-        <w:t>+ Nếu task được hoàn thành và đúng thời hạn thì the good sẽ chạy về phía bên phải.</w:t>
-      </w:r>
-      <w:bookmarkEnd w:id="77"/>
-    </w:p>
-    <w:p>
-      <w:pPr>
-        <w:pStyle w:val="ListParagraph"/>
-        <w:spacing w:after="100" w:afterAutospacing="1"/>
-        <w:ind w:left="2160"/>
-        <w:outlineLvl w:val="1"/>
-        <w:rPr>
-          <w:rStyle w:val="Hyperlink"/>
-          <w:rFonts w:ascii="Times New Roman" w:hAnsi="Times New Roman" w:cs="Times New Roman"/>
-          <w:color w:val="000000" w:themeColor="text1"/>
-          <w:u w:val="none"/>
-        </w:rPr>
-      </w:pPr>
-    </w:p>
-    <w:p>
-      <w:pPr>
-        <w:pStyle w:val="ListParagraph"/>
-        <w:spacing w:after="100" w:afterAutospacing="1"/>
-        <w:ind w:left="2160"/>
-        <w:outlineLvl w:val="1"/>
-        <w:rPr>
-          <w:rStyle w:val="Hyperlink"/>
-          <w:rFonts w:ascii="Times New Roman" w:hAnsi="Times New Roman" w:cs="Times New Roman"/>
-          <w:color w:val="000000" w:themeColor="text1"/>
-          <w:u w:val="none"/>
-        </w:rPr>
-      </w:pPr>
-      <w:bookmarkStart w:id="78" w:name="_Toc387944994"/>
-      <w:r>
-        <w:rPr>
-          <w:rStyle w:val="Hyperlink"/>
-          <w:rFonts w:ascii="Times New Roman" w:hAnsi="Times New Roman" w:cs="Times New Roman"/>
-          <w:color w:val="000000" w:themeColor="text1"/>
-          <w:u w:val="none"/>
-        </w:rPr>
-        <w:t>+ Nếu task được hoàn thành nhưng không đúng thời hạn thì the good sẽ được chạy về phia bên phải nhưng sẽ ít hơn so với trường hợp trên.</w:t>
+        <w:t>Cây balance cần có các mốc cụ thể trên cây, ở mỗi mốc sẽ tương ứng với một messages cụ thể, những messages này thông báo tình hình ngày càng tốt lên hoặc xấu đi của người sử dụng.</w:t>
+      </w:r>
+      <w:r>
+        <w:rPr>
+          <w:rStyle w:val="Hyperlink"/>
+          <w:rFonts w:ascii="Times New Roman" w:hAnsi="Times New Roman" w:cs="Times New Roman"/>
+          <w:color w:val="000000" w:themeColor="text1"/>
+          <w:u w:val="none"/>
+        </w:rPr>
+        <w:t xml:space="preserve"> Ex:</w:t>
       </w:r>
       <w:bookmarkEnd w:id="78"/>
-    </w:p>
-    <w:p>
-      <w:pPr>
-        <w:pStyle w:val="ListParagraph"/>
-        <w:spacing w:after="100" w:afterAutospacing="1"/>
-        <w:ind w:left="2160"/>
-        <w:outlineLvl w:val="1"/>
-        <w:rPr>
-          <w:rStyle w:val="Hyperlink"/>
-          <w:rFonts w:ascii="Times New Roman" w:hAnsi="Times New Roman" w:cs="Times New Roman"/>
-          <w:color w:val="000000" w:themeColor="text1"/>
-          <w:u w:val="none"/>
-        </w:rPr>
-      </w:pPr>
-    </w:p>
-    <w:p>
-      <w:pPr>
-        <w:pStyle w:val="ListParagraph"/>
-        <w:spacing w:after="100" w:afterAutospacing="1"/>
-        <w:ind w:left="2160"/>
-        <w:outlineLvl w:val="1"/>
-        <w:rPr>
-          <w:rStyle w:val="Hyperlink"/>
-          <w:rFonts w:ascii="Times New Roman" w:hAnsi="Times New Roman" w:cs="Times New Roman"/>
-          <w:color w:val="000000" w:themeColor="text1"/>
-          <w:u w:val="none"/>
-        </w:rPr>
-      </w:pPr>
-      <w:bookmarkStart w:id="79" w:name="_Toc387944995"/>
-      <w:r>
-        <w:rPr>
-          <w:rStyle w:val="Hyperlink"/>
-          <w:rFonts w:ascii="Times New Roman" w:hAnsi="Times New Roman" w:cs="Times New Roman"/>
-          <w:color w:val="000000" w:themeColor="text1"/>
-          <w:u w:val="none"/>
-        </w:rPr>
-        <w:t xml:space="preserve">+ </w:t>
-      </w:r>
-      <w:r>
-        <w:rPr>
-          <w:rStyle w:val="Hyperlink"/>
-          <w:rFonts w:ascii="Times New Roman" w:hAnsi="Times New Roman" w:cs="Times New Roman"/>
-          <w:color w:val="000000" w:themeColor="text1"/>
-          <w:u w:val="none"/>
-        </w:rPr>
-        <w:t>Cây balance cần có các mốc cụ thể trên cây, ở mỗi mốc sẽ tương ứng với một messages cụ thể, những messages này thông báo tình hình ngày càng tốt lên hoặc xấu đi của người sử dụng.</w:t>
-      </w:r>
-      <w:r>
-        <w:rPr>
-          <w:rStyle w:val="Hyperlink"/>
-          <w:rFonts w:ascii="Times New Roman" w:hAnsi="Times New Roman" w:cs="Times New Roman"/>
-          <w:color w:val="000000" w:themeColor="text1"/>
-          <w:u w:val="none"/>
-        </w:rPr>
-        <w:t xml:space="preserve"> Ex:</w:t>
-      </w:r>
-      <w:bookmarkEnd w:id="79"/>
       <w:r>
         <w:rPr>
           <w:rStyle w:val="Hyperlink"/>
@@ -5402,7 +5619,7 @@
           <w:u w:val="none"/>
         </w:rPr>
       </w:pPr>
-      <w:bookmarkStart w:id="80" w:name="_Toc387944996"/>
+      <w:bookmarkStart w:id="79" w:name="_Toc387944996"/>
       <w:r>
         <w:rPr>
           <w:rStyle w:val="Hyperlink"/>
@@ -5421,7 +5638,7 @@
         </w:rPr>
         <w:t xml:space="preserve"> hoặc tương tự.</w:t>
       </w:r>
-      <w:bookmarkEnd w:id="80"/>
+      <w:bookmarkEnd w:id="79"/>
     </w:p>
     <w:p>
       <w:pPr>
@@ -5439,7 +5656,7 @@
           <w:u w:val="none"/>
         </w:rPr>
       </w:pPr>
-      <w:bookmarkStart w:id="81" w:name="_Toc387944997"/>
+      <w:bookmarkStart w:id="80" w:name="_Toc387944997"/>
       <w:r>
         <w:rPr>
           <w:rStyle w:val="Hyperlink"/>
@@ -5458,7 +5675,7 @@
         </w:rPr>
         <w:t xml:space="preserve"> hoặc tương tự.</w:t>
       </w:r>
-      <w:bookmarkEnd w:id="81"/>
+      <w:bookmarkEnd w:id="80"/>
     </w:p>
     <w:p>
       <w:pPr>
@@ -5476,7 +5693,7 @@
           <w:u w:val="none"/>
         </w:rPr>
       </w:pPr>
-      <w:bookmarkStart w:id="82" w:name="_Toc387944998"/>
+      <w:bookmarkStart w:id="81" w:name="_Toc387944998"/>
       <w:r>
         <w:rPr>
           <w:rStyle w:val="Hyperlink"/>
@@ -5486,7 +5703,7 @@
         </w:rPr>
         <w:t>Ở mốc ½ cua cây the good, nhưng là từ nhỏ ½ của cây the good tiến về, tức là người sử dụng đã không thực hiện nhiều task ở một khoảng thời gian dài, nhưng sau đó họ đã chăm chỉ hơn, thực hiện nhiều task, thì lúc này message sẽ là “Bạn đang trên con đường dẫn đến thành công” hoặc tương tự.</w:t>
       </w:r>
-      <w:bookmarkEnd w:id="82"/>
+      <w:bookmarkEnd w:id="81"/>
     </w:p>
     <w:p>
       <w:pPr>
@@ -5504,7 +5721,7 @@
           <w:u w:val="none"/>
         </w:rPr>
       </w:pPr>
-      <w:bookmarkStart w:id="83" w:name="_Toc387944999"/>
+      <w:bookmarkStart w:id="82" w:name="_Toc387944999"/>
       <w:r>
         <w:rPr>
           <w:rStyle w:val="Hyperlink"/>
@@ -5514,32 +5731,32 @@
         </w:rPr>
         <w:t>Điều trên có thể xảy ra ngược lại ở cây evil, tức là người sử dụng chăm chỉ một thời gian dài, nhưng sau đó lại không thực hiện nhiều task, lúc này sẽ hiện message “Bạn đang hủy hoại bản thân mình” hoặc tương tự.</w:t>
       </w:r>
+      <w:bookmarkEnd w:id="82"/>
+    </w:p>
+    <w:p>
+      <w:pPr>
+        <w:pStyle w:val="ListParagraph"/>
+        <w:spacing w:after="100" w:afterAutospacing="1"/>
+        <w:ind w:left="2160"/>
+        <w:outlineLvl w:val="1"/>
+        <w:rPr>
+          <w:rStyle w:val="Hyperlink"/>
+          <w:rFonts w:ascii="Times New Roman" w:hAnsi="Times New Roman" w:cs="Times New Roman"/>
+          <w:color w:val="000000" w:themeColor="text1"/>
+          <w:u w:val="none"/>
+        </w:rPr>
+      </w:pPr>
+      <w:bookmarkStart w:id="83" w:name="_Toc387945000"/>
+      <w:r>
+        <w:rPr>
+          <w:rStyle w:val="Hyperlink"/>
+          <w:rFonts w:ascii="Times New Roman" w:hAnsi="Times New Roman" w:cs="Times New Roman"/>
+          <w:color w:val="000000" w:themeColor="text1"/>
+          <w:u w:val="none"/>
+        </w:rPr>
+        <w:t>+ Nếu người sử dụng không thực hiện task trong một thời gian dài dẫn đến cây the good bị cây evil chiếm hết, thì màn hình app sẽ hiện lên màu đỏ.</w:t>
+      </w:r>
       <w:bookmarkEnd w:id="83"/>
-    </w:p>
-    <w:p>
-      <w:pPr>
-        <w:pStyle w:val="ListParagraph"/>
-        <w:spacing w:after="100" w:afterAutospacing="1"/>
-        <w:ind w:left="2160"/>
-        <w:outlineLvl w:val="1"/>
-        <w:rPr>
-          <w:rStyle w:val="Hyperlink"/>
-          <w:rFonts w:ascii="Times New Roman" w:hAnsi="Times New Roman" w:cs="Times New Roman"/>
-          <w:color w:val="000000" w:themeColor="text1"/>
-          <w:u w:val="none"/>
-        </w:rPr>
-      </w:pPr>
-      <w:bookmarkStart w:id="84" w:name="_Toc387945000"/>
-      <w:r>
-        <w:rPr>
-          <w:rStyle w:val="Hyperlink"/>
-          <w:rFonts w:ascii="Times New Roman" w:hAnsi="Times New Roman" w:cs="Times New Roman"/>
-          <w:color w:val="000000" w:themeColor="text1"/>
-          <w:u w:val="none"/>
-        </w:rPr>
-        <w:t>+ Nếu người sử dụng không thực hiện task trong một thời gian dài dẫn đến cây the good bị cây evil chiếm hết, thì màn hình app sẽ hiện lên màu đỏ.</w:t>
-      </w:r>
-      <w:bookmarkEnd w:id="84"/>
     </w:p>
     <w:p>
       <w:pPr>
@@ -5599,7 +5816,7 @@
           <w:u w:val="none"/>
         </w:rPr>
       </w:pPr>
-      <w:bookmarkStart w:id="85" w:name="_Toc387945001"/>
+      <w:bookmarkStart w:id="84" w:name="_Toc387945001"/>
       <w:r>
         <w:rPr>
           <w:rStyle w:val="Hyperlink"/>
@@ -5610,6 +5827,40 @@
         <w:lastRenderedPageBreak/>
         <w:t>Task auto-generation module:</w:t>
       </w:r>
+      <w:bookmarkEnd w:id="84"/>
+    </w:p>
+    <w:p>
+      <w:pPr>
+        <w:pStyle w:val="ListParagraph"/>
+        <w:spacing w:after="100" w:afterAutospacing="1"/>
+        <w:ind w:left="2160"/>
+        <w:outlineLvl w:val="1"/>
+        <w:rPr>
+          <w:rStyle w:val="Hyperlink"/>
+          <w:rFonts w:ascii="Times New Roman" w:hAnsi="Times New Roman" w:cs="Times New Roman"/>
+          <w:color w:val="000000" w:themeColor="text1"/>
+          <w:u w:val="none"/>
+        </w:rPr>
+      </w:pPr>
+      <w:bookmarkStart w:id="85" w:name="_Toc387945002"/>
+      <w:r>
+        <w:rPr>
+          <w:rStyle w:val="Hyperlink"/>
+          <w:rFonts w:ascii="Times New Roman" w:hAnsi="Times New Roman" w:cs="Times New Roman"/>
+          <w:color w:val="000000" w:themeColor="text1"/>
+          <w:u w:val="none"/>
+        </w:rPr>
+        <w:t xml:space="preserve">+ </w:t>
+      </w:r>
+      <w:r>
+        <w:rPr>
+          <w:rStyle w:val="Hyperlink"/>
+          <w:rFonts w:ascii="Times New Roman" w:hAnsi="Times New Roman" w:cs="Times New Roman"/>
+          <w:color w:val="000000" w:themeColor="text1"/>
+          <w:u w:val="none"/>
+        </w:rPr>
+        <w:t>Nếu smartphone truy cập vào được với hệ thống internet, app sẽ lấy task từ data server để đưa lên danh sách task.</w:t>
+      </w:r>
       <w:bookmarkEnd w:id="85"/>
     </w:p>
     <w:p>
@@ -5625,7 +5876,99 @@
           <w:u w:val="none"/>
         </w:rPr>
       </w:pPr>
-      <w:bookmarkStart w:id="86" w:name="_Toc387945002"/>
+    </w:p>
+    <w:p>
+      <w:pPr>
+        <w:pStyle w:val="ListParagraph"/>
+        <w:spacing w:after="100" w:afterAutospacing="1"/>
+        <w:ind w:left="2160"/>
+        <w:outlineLvl w:val="1"/>
+        <w:rPr>
+          <w:rStyle w:val="Hyperlink"/>
+          <w:rFonts w:ascii="Times New Roman" w:hAnsi="Times New Roman" w:cs="Times New Roman"/>
+          <w:color w:val="000000" w:themeColor="text1"/>
+          <w:u w:val="none"/>
+        </w:rPr>
+      </w:pPr>
+      <w:bookmarkStart w:id="86" w:name="_Toc387945003"/>
+      <w:r>
+        <w:rPr>
+          <w:rStyle w:val="Hyperlink"/>
+          <w:rFonts w:ascii="Times New Roman" w:hAnsi="Times New Roman" w:cs="Times New Roman"/>
+          <w:color w:val="000000" w:themeColor="text1"/>
+          <w:u w:val="none"/>
+        </w:rPr>
+        <w:t>+ Nếu smartphone không truy cập vào được với hệ thống internet, app sẽ lấy các task cũ người dùng đã hoàn thành hoặc các task mặc định trong app để đưa lên danh sách task.</w:t>
+      </w:r>
+      <w:bookmarkEnd w:id="86"/>
+    </w:p>
+    <w:p>
+      <w:pPr>
+        <w:pStyle w:val="ListParagraph"/>
+        <w:spacing w:after="100" w:afterAutospacing="1"/>
+        <w:ind w:left="2160"/>
+        <w:outlineLvl w:val="1"/>
+        <w:rPr>
+          <w:rStyle w:val="Hyperlink"/>
+          <w:rFonts w:ascii="Times New Roman" w:hAnsi="Times New Roman" w:cs="Times New Roman"/>
+          <w:color w:val="000000" w:themeColor="text1"/>
+          <w:u w:val="none"/>
+        </w:rPr>
+      </w:pPr>
+    </w:p>
+    <w:p>
+      <w:pPr>
+        <w:pStyle w:val="ListParagraph"/>
+        <w:spacing w:after="100" w:afterAutospacing="1"/>
+        <w:ind w:left="2160"/>
+        <w:outlineLvl w:val="1"/>
+        <w:rPr>
+          <w:rStyle w:val="Hyperlink"/>
+          <w:rFonts w:ascii="Times New Roman" w:hAnsi="Times New Roman" w:cs="Times New Roman"/>
+          <w:color w:val="000000" w:themeColor="text1"/>
+          <w:u w:val="none"/>
+        </w:rPr>
+      </w:pPr>
+      <w:bookmarkStart w:id="87" w:name="_Toc387945004"/>
+      <w:r>
+        <w:rPr>
+          <w:rStyle w:val="Hyperlink"/>
+          <w:rFonts w:ascii="Times New Roman" w:hAnsi="Times New Roman" w:cs="Times New Roman"/>
+          <w:color w:val="000000" w:themeColor="text1"/>
+          <w:u w:val="none"/>
+        </w:rPr>
+        <w:t>+ Cần phải có sự đồng ý của người sử dụng về việc chấp nhận generated tasks.</w:t>
+      </w:r>
+      <w:bookmarkEnd w:id="87"/>
+    </w:p>
+    <w:p>
+      <w:pPr>
+        <w:pStyle w:val="ListParagraph"/>
+        <w:spacing w:after="100" w:afterAutospacing="1"/>
+        <w:ind w:left="2160"/>
+        <w:outlineLvl w:val="1"/>
+        <w:rPr>
+          <w:rStyle w:val="Hyperlink"/>
+          <w:rFonts w:ascii="Times New Roman" w:hAnsi="Times New Roman" w:cs="Times New Roman"/>
+          <w:color w:val="000000" w:themeColor="text1"/>
+          <w:u w:val="none"/>
+        </w:rPr>
+      </w:pPr>
+    </w:p>
+    <w:p>
+      <w:pPr>
+        <w:pStyle w:val="ListParagraph"/>
+        <w:spacing w:after="100" w:afterAutospacing="1"/>
+        <w:ind w:left="2160"/>
+        <w:outlineLvl w:val="1"/>
+        <w:rPr>
+          <w:rStyle w:val="Hyperlink"/>
+          <w:rFonts w:ascii="Times New Roman" w:hAnsi="Times New Roman" w:cs="Times New Roman"/>
+          <w:color w:val="000000" w:themeColor="text1"/>
+          <w:u w:val="none"/>
+        </w:rPr>
+      </w:pPr>
+      <w:bookmarkStart w:id="88" w:name="_Toc387945005"/>
       <w:r>
         <w:rPr>
           <w:rStyle w:val="Hyperlink"/>
@@ -5642,9 +5985,9 @@
           <w:color w:val="000000" w:themeColor="text1"/>
           <w:u w:val="none"/>
         </w:rPr>
-        <w:t>Nếu smartphone truy cập vào được với hệ thống internet, app sẽ lấy task từ data server để đưa lên danh sách task.</w:t>
-      </w:r>
-      <w:bookmarkEnd w:id="86"/>
+        <w:t>Thời gian để generate sẽ là một lần mỗi ngày, nhưng sẽ được chỉnh trong phần config với 2 tham số, số task và số ngày mỗi lần generate.</w:t>
+      </w:r>
+      <w:bookmarkEnd w:id="88"/>
     </w:p>
     <w:p>
       <w:pPr>
@@ -5673,143 +6016,17 @@
           <w:u w:val="none"/>
         </w:rPr>
       </w:pPr>
-      <w:bookmarkStart w:id="87" w:name="_Toc387945003"/>
-      <w:r>
-        <w:rPr>
-          <w:rStyle w:val="Hyperlink"/>
-          <w:rFonts w:ascii="Times New Roman" w:hAnsi="Times New Roman" w:cs="Times New Roman"/>
-          <w:color w:val="000000" w:themeColor="text1"/>
-          <w:u w:val="none"/>
-        </w:rPr>
-        <w:t>+ Nếu smartphone không truy cập vào được với hệ thống internet, app sẽ lấy các task cũ người dùng đã hoàn thành hoặc các task mặc định trong app để đưa lên danh sách task.</w:t>
-      </w:r>
-      <w:bookmarkEnd w:id="87"/>
-    </w:p>
-    <w:p>
-      <w:pPr>
-        <w:pStyle w:val="ListParagraph"/>
-        <w:spacing w:after="100" w:afterAutospacing="1"/>
-        <w:ind w:left="2160"/>
-        <w:outlineLvl w:val="1"/>
-        <w:rPr>
-          <w:rStyle w:val="Hyperlink"/>
-          <w:rFonts w:ascii="Times New Roman" w:hAnsi="Times New Roman" w:cs="Times New Roman"/>
-          <w:color w:val="000000" w:themeColor="text1"/>
-          <w:u w:val="none"/>
-        </w:rPr>
-      </w:pPr>
-    </w:p>
-    <w:p>
-      <w:pPr>
-        <w:pStyle w:val="ListParagraph"/>
-        <w:spacing w:after="100" w:afterAutospacing="1"/>
-        <w:ind w:left="2160"/>
-        <w:outlineLvl w:val="1"/>
-        <w:rPr>
-          <w:rStyle w:val="Hyperlink"/>
-          <w:rFonts w:ascii="Times New Roman" w:hAnsi="Times New Roman" w:cs="Times New Roman"/>
-          <w:color w:val="000000" w:themeColor="text1"/>
-          <w:u w:val="none"/>
-        </w:rPr>
-      </w:pPr>
-      <w:bookmarkStart w:id="88" w:name="_Toc387945004"/>
-      <w:r>
-        <w:rPr>
-          <w:rStyle w:val="Hyperlink"/>
-          <w:rFonts w:ascii="Times New Roman" w:hAnsi="Times New Roman" w:cs="Times New Roman"/>
-          <w:color w:val="000000" w:themeColor="text1"/>
-          <w:u w:val="none"/>
-        </w:rPr>
-        <w:t>+ Cần phải có sự đồng ý của người sử dụng về việc chấp nhận generated tasks.</w:t>
-      </w:r>
-      <w:bookmarkEnd w:id="88"/>
-    </w:p>
-    <w:p>
-      <w:pPr>
-        <w:pStyle w:val="ListParagraph"/>
-        <w:spacing w:after="100" w:afterAutospacing="1"/>
-        <w:ind w:left="2160"/>
-        <w:outlineLvl w:val="1"/>
-        <w:rPr>
-          <w:rStyle w:val="Hyperlink"/>
-          <w:rFonts w:ascii="Times New Roman" w:hAnsi="Times New Roman" w:cs="Times New Roman"/>
-          <w:color w:val="000000" w:themeColor="text1"/>
-          <w:u w:val="none"/>
-        </w:rPr>
-      </w:pPr>
-    </w:p>
-    <w:p>
-      <w:pPr>
-        <w:pStyle w:val="ListParagraph"/>
-        <w:spacing w:after="100" w:afterAutospacing="1"/>
-        <w:ind w:left="2160"/>
-        <w:outlineLvl w:val="1"/>
-        <w:rPr>
-          <w:rStyle w:val="Hyperlink"/>
-          <w:rFonts w:ascii="Times New Roman" w:hAnsi="Times New Roman" w:cs="Times New Roman"/>
-          <w:color w:val="000000" w:themeColor="text1"/>
-          <w:u w:val="none"/>
-        </w:rPr>
-      </w:pPr>
-      <w:bookmarkStart w:id="89" w:name="_Toc387945005"/>
-      <w:r>
-        <w:rPr>
-          <w:rStyle w:val="Hyperlink"/>
-          <w:rFonts w:ascii="Times New Roman" w:hAnsi="Times New Roman" w:cs="Times New Roman"/>
-          <w:color w:val="000000" w:themeColor="text1"/>
-          <w:u w:val="none"/>
-        </w:rPr>
-        <w:t xml:space="preserve">+ </w:t>
-      </w:r>
-      <w:r>
-        <w:rPr>
-          <w:rStyle w:val="Hyperlink"/>
-          <w:rFonts w:ascii="Times New Roman" w:hAnsi="Times New Roman" w:cs="Times New Roman"/>
-          <w:color w:val="000000" w:themeColor="text1"/>
-          <w:u w:val="none"/>
-        </w:rPr>
-        <w:t>Thời gian để generate sẽ là một lần mỗi ngày, nhưng sẽ được chỉnh trong phần config với 2 tham số, số task và số ngày mỗi lần generate.</w:t>
+      <w:bookmarkStart w:id="89" w:name="_Toc387945006"/>
+      <w:r>
+        <w:rPr>
+          <w:rStyle w:val="Hyperlink"/>
+          <w:rFonts w:ascii="Times New Roman" w:hAnsi="Times New Roman" w:cs="Times New Roman"/>
+          <w:color w:val="000000" w:themeColor="text1"/>
+          <w:u w:val="none"/>
+        </w:rPr>
+        <w:t>+ Thời gian để hoàn thành là 1 ngày kể từ ngày generate.</w:t>
       </w:r>
       <w:bookmarkEnd w:id="89"/>
-    </w:p>
-    <w:p>
-      <w:pPr>
-        <w:pStyle w:val="ListParagraph"/>
-        <w:spacing w:after="100" w:afterAutospacing="1"/>
-        <w:ind w:left="2160"/>
-        <w:outlineLvl w:val="1"/>
-        <w:rPr>
-          <w:rStyle w:val="Hyperlink"/>
-          <w:rFonts w:ascii="Times New Roman" w:hAnsi="Times New Roman" w:cs="Times New Roman"/>
-          <w:color w:val="000000" w:themeColor="text1"/>
-          <w:u w:val="none"/>
-        </w:rPr>
-      </w:pPr>
-    </w:p>
-    <w:p>
-      <w:pPr>
-        <w:pStyle w:val="ListParagraph"/>
-        <w:spacing w:after="100" w:afterAutospacing="1"/>
-        <w:ind w:left="2160"/>
-        <w:outlineLvl w:val="1"/>
-        <w:rPr>
-          <w:rStyle w:val="Hyperlink"/>
-          <w:rFonts w:ascii="Times New Roman" w:hAnsi="Times New Roman" w:cs="Times New Roman"/>
-          <w:color w:val="000000" w:themeColor="text1"/>
-          <w:u w:val="none"/>
-        </w:rPr>
-      </w:pPr>
-      <w:bookmarkStart w:id="90" w:name="_Toc387945006"/>
-      <w:r>
-        <w:rPr>
-          <w:rStyle w:val="Hyperlink"/>
-          <w:rFonts w:ascii="Times New Roman" w:hAnsi="Times New Roman" w:cs="Times New Roman"/>
-          <w:color w:val="000000" w:themeColor="text1"/>
-          <w:u w:val="none"/>
-        </w:rPr>
-        <w:t>+ Thời gian để hoàn thành là 1 ngày kể từ ngày generate.</w:t>
-      </w:r>
-      <w:bookmarkEnd w:id="90"/>
     </w:p>
     <w:p>
       <w:pPr>
@@ -5841,7 +6058,7 @@
           <w:u w:val="none"/>
         </w:rPr>
       </w:pPr>
-      <w:bookmarkStart w:id="91" w:name="_Toc387945007"/>
+      <w:bookmarkStart w:id="90" w:name="_Toc387945007"/>
       <w:r>
         <w:rPr>
           <w:rStyle w:val="Hyperlink"/>
@@ -5851,41 +6068,61 @@
         </w:rPr>
         <w:t>Social module:</w:t>
       </w:r>
+      <w:bookmarkEnd w:id="90"/>
+    </w:p>
+    <w:p>
+      <w:pPr>
+        <w:pStyle w:val="ListParagraph"/>
+        <w:spacing w:after="100" w:afterAutospacing="1"/>
+        <w:ind w:left="2160"/>
+        <w:outlineLvl w:val="1"/>
+        <w:rPr>
+          <w:rStyle w:val="Hyperlink"/>
+          <w:rFonts w:ascii="Times New Roman" w:hAnsi="Times New Roman" w:cs="Times New Roman"/>
+          <w:color w:val="000000" w:themeColor="text1"/>
+          <w:u w:val="none"/>
+        </w:rPr>
+      </w:pPr>
+      <w:bookmarkStart w:id="91" w:name="_Toc387945008"/>
+      <w:r>
+        <w:rPr>
+          <w:rStyle w:val="Hyperlink"/>
+          <w:rFonts w:ascii="Times New Roman" w:hAnsi="Times New Roman" w:cs="Times New Roman"/>
+          <w:color w:val="000000" w:themeColor="text1"/>
+          <w:u w:val="none"/>
+        </w:rPr>
+        <w:t xml:space="preserve">+ </w:t>
+      </w:r>
+      <w:r>
+        <w:rPr>
+          <w:rStyle w:val="Hyperlink"/>
+          <w:rFonts w:ascii="Times New Roman" w:hAnsi="Times New Roman" w:cs="Times New Roman"/>
+          <w:color w:val="000000" w:themeColor="text1"/>
+          <w:u w:val="none"/>
+        </w:rPr>
+        <w:t xml:space="preserve">Những hành động sau sẽ được đưa lên các trang mạng xã hội của người </w:t>
+      </w:r>
+      <w:proofErr w:type="gramStart"/>
+      <w:r>
+        <w:rPr>
+          <w:rStyle w:val="Hyperlink"/>
+          <w:rFonts w:ascii="Times New Roman" w:hAnsi="Times New Roman" w:cs="Times New Roman"/>
+          <w:color w:val="000000" w:themeColor="text1"/>
+          <w:u w:val="none"/>
+        </w:rPr>
+        <w:t>dùng(</w:t>
+      </w:r>
+      <w:proofErr w:type="gramEnd"/>
+      <w:r>
+        <w:rPr>
+          <w:rStyle w:val="Hyperlink"/>
+          <w:rFonts w:ascii="Times New Roman" w:hAnsi="Times New Roman" w:cs="Times New Roman"/>
+          <w:color w:val="000000" w:themeColor="text1"/>
+          <w:u w:val="none"/>
+        </w:rPr>
+        <w:t>nếu có login vào):</w:t>
+      </w:r>
       <w:bookmarkEnd w:id="91"/>
-    </w:p>
-    <w:p>
-      <w:pPr>
-        <w:pStyle w:val="ListParagraph"/>
-        <w:spacing w:after="100" w:afterAutospacing="1"/>
-        <w:ind w:left="2160"/>
-        <w:outlineLvl w:val="1"/>
-        <w:rPr>
-          <w:rStyle w:val="Hyperlink"/>
-          <w:rFonts w:ascii="Times New Roman" w:hAnsi="Times New Roman" w:cs="Times New Roman"/>
-          <w:color w:val="000000" w:themeColor="text1"/>
-          <w:u w:val="none"/>
-        </w:rPr>
-      </w:pPr>
-      <w:bookmarkStart w:id="92" w:name="_Toc387945008"/>
-      <w:r>
-        <w:rPr>
-          <w:rStyle w:val="Hyperlink"/>
-          <w:rFonts w:ascii="Times New Roman" w:hAnsi="Times New Roman" w:cs="Times New Roman"/>
-          <w:color w:val="000000" w:themeColor="text1"/>
-          <w:u w:val="none"/>
-        </w:rPr>
-        <w:t xml:space="preserve">+ </w:t>
-      </w:r>
-      <w:r>
-        <w:rPr>
-          <w:rStyle w:val="Hyperlink"/>
-          <w:rFonts w:ascii="Times New Roman" w:hAnsi="Times New Roman" w:cs="Times New Roman"/>
-          <w:color w:val="000000" w:themeColor="text1"/>
-          <w:u w:val="none"/>
-        </w:rPr>
-        <w:t>Những hành động sau sẽ được đưa lên các trang mạng xã hội của người dùng(nếu có login vào):</w:t>
-      </w:r>
-      <w:bookmarkEnd w:id="92"/>
       <w:r>
         <w:rPr>
           <w:rStyle w:val="Hyperlink"/>
@@ -5912,7 +6149,7 @@
           <w:u w:val="none"/>
         </w:rPr>
       </w:pPr>
-      <w:bookmarkStart w:id="93" w:name="_Toc387945009"/>
+      <w:bookmarkStart w:id="92" w:name="_Toc387945009"/>
       <w:r>
         <w:rPr>
           <w:rStyle w:val="Hyperlink"/>
@@ -5922,7 +6159,7 @@
         </w:rPr>
         <w:t>Tạo task mới</w:t>
       </w:r>
-      <w:bookmarkEnd w:id="93"/>
+      <w:bookmarkEnd w:id="92"/>
     </w:p>
     <w:p>
       <w:pPr>
@@ -5940,7 +6177,7 @@
           <w:u w:val="none"/>
         </w:rPr>
       </w:pPr>
-      <w:bookmarkStart w:id="94" w:name="_Toc387945010"/>
+      <w:bookmarkStart w:id="93" w:name="_Toc387945010"/>
       <w:r>
         <w:rPr>
           <w:rStyle w:val="Hyperlink"/>
@@ -5950,7 +6187,7 @@
         </w:rPr>
         <w:t>Hoàn thành task</w:t>
       </w:r>
-      <w:bookmarkEnd w:id="94"/>
+      <w:bookmarkEnd w:id="93"/>
     </w:p>
     <w:p>
       <w:pPr>
@@ -5968,7 +6205,7 @@
           <w:u w:val="none"/>
         </w:rPr>
       </w:pPr>
-      <w:bookmarkStart w:id="95" w:name="_Toc387945011"/>
+      <w:bookmarkStart w:id="94" w:name="_Toc387945011"/>
       <w:r>
         <w:rPr>
           <w:rStyle w:val="Hyperlink"/>
@@ -5978,7 +6215,7 @@
         </w:rPr>
         <w:t>Nhận được huy hiệu mới</w:t>
       </w:r>
-      <w:bookmarkEnd w:id="95"/>
+      <w:bookmarkEnd w:id="94"/>
     </w:p>
     <w:p>
       <w:pPr>
@@ -5996,15 +6233,35 @@
           <w:u w:val="none"/>
         </w:rPr>
       </w:pPr>
-      <w:bookmarkStart w:id="96" w:name="_Toc387945012"/>
-      <w:r>
-        <w:rPr>
-          <w:rStyle w:val="Hyperlink"/>
-          <w:rFonts w:ascii="Times New Roman" w:hAnsi="Times New Roman" w:cs="Times New Roman"/>
-          <w:color w:val="000000" w:themeColor="text1"/>
-          <w:u w:val="none"/>
-        </w:rPr>
-        <w:t>Đến một mốc hiển thị message của cây the balance(module e</w:t>
+      <w:bookmarkStart w:id="95" w:name="_Toc387945012"/>
+      <w:r>
+        <w:rPr>
+          <w:rStyle w:val="Hyperlink"/>
+          <w:rFonts w:ascii="Times New Roman" w:hAnsi="Times New Roman" w:cs="Times New Roman"/>
+          <w:color w:val="000000" w:themeColor="text1"/>
+          <w:u w:val="none"/>
+        </w:rPr>
+        <w:t xml:space="preserve">Đến một mốc hiển thị message của cây the </w:t>
+      </w:r>
+      <w:proofErr w:type="gramStart"/>
+      <w:r>
+        <w:rPr>
+          <w:rStyle w:val="Hyperlink"/>
+          <w:rFonts w:ascii="Times New Roman" w:hAnsi="Times New Roman" w:cs="Times New Roman"/>
+          <w:color w:val="000000" w:themeColor="text1"/>
+          <w:u w:val="none"/>
+        </w:rPr>
+        <w:t>balance(</w:t>
+      </w:r>
+      <w:proofErr w:type="gramEnd"/>
+      <w:r>
+        <w:rPr>
+          <w:rStyle w:val="Hyperlink"/>
+          <w:rFonts w:ascii="Times New Roman" w:hAnsi="Times New Roman" w:cs="Times New Roman"/>
+          <w:color w:val="000000" w:themeColor="text1"/>
+          <w:u w:val="none"/>
+        </w:rPr>
+        <w:t>module e</w:t>
       </w:r>
       <w:r>
         <w:rPr>
@@ -6015,7 +6272,7 @@
         </w:rPr>
         <w:t>).</w:t>
       </w:r>
-      <w:bookmarkEnd w:id="96"/>
+      <w:bookmarkEnd w:id="95"/>
     </w:p>
     <w:p>
       <w:pPr>
@@ -6047,7 +6304,7 @@
           <w:u w:val="none"/>
         </w:rPr>
       </w:pPr>
-      <w:bookmarkStart w:id="97" w:name="_Toc387945013"/>
+      <w:bookmarkStart w:id="96" w:name="_Toc387945013"/>
       <w:r>
         <w:rPr>
           <w:rStyle w:val="Hyperlink"/>
@@ -6057,16 +6314,41 @@
         </w:rPr>
         <w:t>Login module:</w:t>
       </w:r>
+      <w:bookmarkEnd w:id="96"/>
+      <w:r>
+        <w:rPr>
+          <w:rStyle w:val="Hyperlink"/>
+          <w:rFonts w:ascii="Times New Roman" w:hAnsi="Times New Roman" w:cs="Times New Roman"/>
+          <w:color w:val="000000" w:themeColor="text1"/>
+          <w:u w:val="none"/>
+        </w:rPr>
+        <w:tab/>
+      </w:r>
+    </w:p>
+    <w:p>
+      <w:pPr>
+        <w:pStyle w:val="ListParagraph"/>
+        <w:spacing w:after="100" w:afterAutospacing="1"/>
+        <w:ind w:left="2160"/>
+        <w:outlineLvl w:val="1"/>
+        <w:rPr>
+          <w:rStyle w:val="Hyperlink"/>
+          <w:rFonts w:ascii="Times New Roman" w:hAnsi="Times New Roman" w:cs="Times New Roman"/>
+          <w:color w:val="000000" w:themeColor="text1"/>
+          <w:u w:val="none"/>
+        </w:rPr>
+      </w:pPr>
+      <w:bookmarkStart w:id="97" w:name="_Toc387945014"/>
+      <w:r>
+        <w:rPr>
+          <w:rStyle w:val="Hyperlink"/>
+          <w:rFonts w:ascii="Times New Roman" w:hAnsi="Times New Roman" w:cs="Times New Roman"/>
+          <w:color w:val="000000" w:themeColor="text1"/>
+          <w:u w:val="none"/>
+        </w:rPr>
+        <w:t>+ Login vào hệ thống thông qua webservices của data server.</w:t>
+      </w:r>
       <w:bookmarkEnd w:id="97"/>
-      <w:r>
-        <w:rPr>
-          <w:rStyle w:val="Hyperlink"/>
-          <w:rFonts w:ascii="Times New Roman" w:hAnsi="Times New Roman" w:cs="Times New Roman"/>
-          <w:color w:val="000000" w:themeColor="text1"/>
-          <w:u w:val="none"/>
-        </w:rPr>
-        <w:tab/>
-      </w:r>
     </w:p>
     <w:p>
       <w:pPr>
@@ -6081,51 +6363,26 @@
           <w:u w:val="none"/>
         </w:rPr>
       </w:pPr>
-      <w:bookmarkStart w:id="98" w:name="_Toc387945014"/>
-      <w:r>
-        <w:rPr>
-          <w:rStyle w:val="Hyperlink"/>
-          <w:rFonts w:ascii="Times New Roman" w:hAnsi="Times New Roman" w:cs="Times New Roman"/>
-          <w:color w:val="000000" w:themeColor="text1"/>
-          <w:u w:val="none"/>
-        </w:rPr>
-        <w:t>+ Login vào hệ thống thông qua webservices của data server.</w:t>
+      <w:bookmarkStart w:id="98" w:name="_Toc387945015"/>
+      <w:r>
+        <w:rPr>
+          <w:rStyle w:val="Hyperlink"/>
+          <w:rFonts w:ascii="Times New Roman" w:hAnsi="Times New Roman" w:cs="Times New Roman"/>
+          <w:color w:val="000000" w:themeColor="text1"/>
+          <w:u w:val="none"/>
+        </w:rPr>
+        <w:t xml:space="preserve">+ </w:t>
+      </w:r>
+      <w:r>
+        <w:rPr>
+          <w:rStyle w:val="Hyperlink"/>
+          <w:rFonts w:ascii="Times New Roman" w:hAnsi="Times New Roman" w:cs="Times New Roman"/>
+          <w:color w:val="000000" w:themeColor="text1"/>
+          <w:u w:val="none"/>
+        </w:rPr>
+        <w:t>Login vào bằng tài khoản facebook/ twitter/ google+.</w:t>
       </w:r>
       <w:bookmarkEnd w:id="98"/>
-    </w:p>
-    <w:p>
-      <w:pPr>
-        <w:pStyle w:val="ListParagraph"/>
-        <w:spacing w:after="100" w:afterAutospacing="1"/>
-        <w:ind w:left="2160"/>
-        <w:outlineLvl w:val="1"/>
-        <w:rPr>
-          <w:rStyle w:val="Hyperlink"/>
-          <w:rFonts w:ascii="Times New Roman" w:hAnsi="Times New Roman" w:cs="Times New Roman"/>
-          <w:color w:val="000000" w:themeColor="text1"/>
-          <w:u w:val="none"/>
-        </w:rPr>
-      </w:pPr>
-      <w:bookmarkStart w:id="99" w:name="_Toc387945015"/>
-      <w:r>
-        <w:rPr>
-          <w:rStyle w:val="Hyperlink"/>
-          <w:rFonts w:ascii="Times New Roman" w:hAnsi="Times New Roman" w:cs="Times New Roman"/>
-          <w:color w:val="000000" w:themeColor="text1"/>
-          <w:u w:val="none"/>
-        </w:rPr>
-        <w:t xml:space="preserve">+ </w:t>
-      </w:r>
-      <w:r>
-        <w:rPr>
-          <w:rStyle w:val="Hyperlink"/>
-          <w:rFonts w:ascii="Times New Roman" w:hAnsi="Times New Roman" w:cs="Times New Roman"/>
-          <w:color w:val="000000" w:themeColor="text1"/>
-          <w:u w:val="none"/>
-        </w:rPr>
-        <w:t>Login vào bằng tài khoản facebook/ twitter/ google+.</w:t>
-      </w:r>
-      <w:bookmarkEnd w:id="99"/>
     </w:p>
     <w:p>
       <w:pPr>
@@ -6157,7 +6414,7 @@
           <w:u w:val="none"/>
         </w:rPr>
       </w:pPr>
-      <w:bookmarkStart w:id="100" w:name="_Toc387945016"/>
+      <w:bookmarkStart w:id="99" w:name="_Toc387945016"/>
       <w:r>
         <w:rPr>
           <w:rStyle w:val="Hyperlink"/>
@@ -6167,6 +6424,51 @@
         </w:rPr>
         <w:t>Sign-up module:</w:t>
       </w:r>
+      <w:bookmarkEnd w:id="99"/>
+    </w:p>
+    <w:p>
+      <w:pPr>
+        <w:pStyle w:val="ListParagraph"/>
+        <w:spacing w:after="100" w:afterAutospacing="1"/>
+        <w:ind w:left="2160"/>
+        <w:outlineLvl w:val="1"/>
+        <w:rPr>
+          <w:rStyle w:val="Hyperlink"/>
+          <w:rFonts w:ascii="Times New Roman" w:hAnsi="Times New Roman" w:cs="Times New Roman"/>
+          <w:color w:val="000000" w:themeColor="text1"/>
+          <w:u w:val="none"/>
+        </w:rPr>
+      </w:pPr>
+      <w:bookmarkStart w:id="100" w:name="_Toc387945017"/>
+      <w:r>
+        <w:rPr>
+          <w:rStyle w:val="Hyperlink"/>
+          <w:rFonts w:ascii="Times New Roman" w:hAnsi="Times New Roman" w:cs="Times New Roman"/>
+          <w:color w:val="000000" w:themeColor="text1"/>
+          <w:u w:val="none"/>
+        </w:rPr>
+        <w:t xml:space="preserve">+ Tạo tài khoản </w:t>
+      </w:r>
+      <w:proofErr w:type="gramStart"/>
+      <w:r>
+        <w:rPr>
+          <w:rStyle w:val="Hyperlink"/>
+          <w:rFonts w:ascii="Times New Roman" w:hAnsi="Times New Roman" w:cs="Times New Roman"/>
+          <w:color w:val="000000" w:themeColor="text1"/>
+          <w:u w:val="none"/>
+        </w:rPr>
+        <w:t>theo</w:t>
+      </w:r>
+      <w:proofErr w:type="gramEnd"/>
+      <w:r>
+        <w:rPr>
+          <w:rStyle w:val="Hyperlink"/>
+          <w:rFonts w:ascii="Times New Roman" w:hAnsi="Times New Roman" w:cs="Times New Roman"/>
+          <w:color w:val="000000" w:themeColor="text1"/>
+          <w:u w:val="none"/>
+        </w:rPr>
+        <w:t xml:space="preserve"> cách thông thường.</w:t>
+      </w:r>
       <w:bookmarkEnd w:id="100"/>
     </w:p>
     <w:p>
@@ -6182,42 +6484,17 @@
           <w:u w:val="none"/>
         </w:rPr>
       </w:pPr>
-      <w:bookmarkStart w:id="101" w:name="_Toc387945017"/>
-      <w:r>
-        <w:rPr>
-          <w:rStyle w:val="Hyperlink"/>
-          <w:rFonts w:ascii="Times New Roman" w:hAnsi="Times New Roman" w:cs="Times New Roman"/>
-          <w:color w:val="000000" w:themeColor="text1"/>
-          <w:u w:val="none"/>
-        </w:rPr>
-        <w:t>+ Tạo tài khoản theo cách thông thường.</w:t>
+      <w:bookmarkStart w:id="101" w:name="_Toc387945018"/>
+      <w:r>
+        <w:rPr>
+          <w:rStyle w:val="Hyperlink"/>
+          <w:rFonts w:ascii="Times New Roman" w:hAnsi="Times New Roman" w:cs="Times New Roman"/>
+          <w:color w:val="000000" w:themeColor="text1"/>
+          <w:u w:val="none"/>
+        </w:rPr>
+        <w:t>+ Tạo tài khoản bằng tài khoản facebook/ twitter/ google+.</w:t>
       </w:r>
       <w:bookmarkEnd w:id="101"/>
-    </w:p>
-    <w:p>
-      <w:pPr>
-        <w:pStyle w:val="ListParagraph"/>
-        <w:spacing w:after="100" w:afterAutospacing="1"/>
-        <w:ind w:left="2160"/>
-        <w:outlineLvl w:val="1"/>
-        <w:rPr>
-          <w:rStyle w:val="Hyperlink"/>
-          <w:rFonts w:ascii="Times New Roman" w:hAnsi="Times New Roman" w:cs="Times New Roman"/>
-          <w:color w:val="000000" w:themeColor="text1"/>
-          <w:u w:val="none"/>
-        </w:rPr>
-      </w:pPr>
-      <w:bookmarkStart w:id="102" w:name="_Toc387945018"/>
-      <w:r>
-        <w:rPr>
-          <w:rStyle w:val="Hyperlink"/>
-          <w:rFonts w:ascii="Times New Roman" w:hAnsi="Times New Roman" w:cs="Times New Roman"/>
-          <w:color w:val="000000" w:themeColor="text1"/>
-          <w:u w:val="none"/>
-        </w:rPr>
-        <w:t>+ Tạo tài khoản bằng tài khoản facebook/ twitter/ google+.</w:t>
-      </w:r>
-      <w:bookmarkEnd w:id="102"/>
     </w:p>
     <w:p>
       <w:pPr>
@@ -6249,7 +6526,7 @@
           <w:u w:val="none"/>
         </w:rPr>
       </w:pPr>
-      <w:bookmarkStart w:id="103" w:name="_Toc387945019"/>
+      <w:bookmarkStart w:id="102" w:name="_Toc387945019"/>
       <w:r>
         <w:rPr>
           <w:rStyle w:val="Hyperlink"/>
@@ -6268,7 +6545,52 @@
         </w:rPr>
         <w:t>chronize module:</w:t>
       </w:r>
+      <w:bookmarkEnd w:id="102"/>
+    </w:p>
+    <w:p>
+      <w:pPr>
+        <w:pStyle w:val="ListParagraph"/>
+        <w:spacing w:after="100" w:afterAutospacing="1"/>
+        <w:ind w:left="2160"/>
+        <w:outlineLvl w:val="1"/>
+        <w:rPr>
+          <w:rStyle w:val="Hyperlink"/>
+          <w:rFonts w:ascii="Times New Roman" w:hAnsi="Times New Roman" w:cs="Times New Roman"/>
+          <w:color w:val="000000" w:themeColor="text1"/>
+          <w:u w:val="none"/>
+        </w:rPr>
+      </w:pPr>
+      <w:bookmarkStart w:id="103" w:name="_Toc387945020"/>
+      <w:proofErr w:type="gramStart"/>
+      <w:r>
+        <w:rPr>
+          <w:rStyle w:val="Hyperlink"/>
+          <w:rFonts w:ascii="Times New Roman" w:hAnsi="Times New Roman" w:cs="Times New Roman"/>
+          <w:color w:val="000000" w:themeColor="text1"/>
+          <w:u w:val="none"/>
+        </w:rPr>
+        <w:t>+</w:t>
+      </w:r>
       <w:bookmarkEnd w:id="103"/>
+      <w:r>
+        <w:rPr>
+          <w:rStyle w:val="Hyperlink"/>
+          <w:rFonts w:ascii="Times New Roman" w:hAnsi="Times New Roman" w:cs="Times New Roman"/>
+          <w:color w:val="000000" w:themeColor="text1"/>
+          <w:u w:val="none"/>
+        </w:rPr>
+        <w:t xml:space="preserve"> </w:t>
+      </w:r>
+      <w:r>
+        <w:rPr>
+          <w:rStyle w:val="Hyperlink"/>
+          <w:rFonts w:ascii="Times New Roman" w:hAnsi="Times New Roman" w:cs="Times New Roman"/>
+          <w:color w:val="000000" w:themeColor="text1"/>
+          <w:u w:val="none"/>
+        </w:rPr>
+        <w:t>Đồng bộ hóa nếu người sử dụng đăng nhập vào tài khoản của hệ thống và smartphone của họ ở chế độ online.</w:t>
+      </w:r>
+      <w:proofErr w:type="gramEnd"/>
     </w:p>
     <w:p>
       <w:pPr>
@@ -6283,35 +6605,6 @@
           <w:u w:val="none"/>
         </w:rPr>
       </w:pPr>
-      <w:bookmarkStart w:id="104" w:name="_Toc387945020"/>
-      <w:r>
-        <w:rPr>
-          <w:rStyle w:val="Hyperlink"/>
-          <w:rFonts w:ascii="Times New Roman" w:hAnsi="Times New Roman" w:cs="Times New Roman"/>
-          <w:color w:val="000000" w:themeColor="text1"/>
-          <w:u w:val="none"/>
-        </w:rPr>
-        <w:t>+</w:t>
-      </w:r>
-      <w:bookmarkEnd w:id="104"/>
-      <w:r>
-        <w:rPr>
-          <w:rStyle w:val="Hyperlink"/>
-          <w:rFonts w:ascii="Times New Roman" w:hAnsi="Times New Roman" w:cs="Times New Roman"/>
-          <w:color w:val="000000" w:themeColor="text1"/>
-          <w:u w:val="none"/>
-        </w:rPr>
-        <w:t xml:space="preserve"> </w:t>
-      </w:r>
-      <w:r>
-        <w:rPr>
-          <w:rStyle w:val="Hyperlink"/>
-          <w:rFonts w:ascii="Times New Roman" w:hAnsi="Times New Roman" w:cs="Times New Roman"/>
-          <w:color w:val="000000" w:themeColor="text1"/>
-          <w:u w:val="none"/>
-        </w:rPr>
-        <w:t>Đồng bộ hóa nếu người sử dụng đăng nhập vào tài khoản của hệ thống và smartphone của họ ở chế độ online.</w:t>
-      </w:r>
     </w:p>
     <w:p>
       <w:pPr>
@@ -6326,6 +6619,24 @@
           <w:u w:val="none"/>
         </w:rPr>
       </w:pPr>
+      <w:r>
+        <w:rPr>
+          <w:rStyle w:val="Hyperlink"/>
+          <w:rFonts w:ascii="Times New Roman" w:hAnsi="Times New Roman" w:cs="Times New Roman"/>
+          <w:color w:val="000000" w:themeColor="text1"/>
+          <w:u w:val="none"/>
+        </w:rPr>
+        <w:t>+ Các dữ liệu đồng bộ: tasks, huy hiệu, con số củ</w:t>
+      </w:r>
+      <w:r>
+        <w:rPr>
+          <w:rStyle w:val="Hyperlink"/>
+          <w:rFonts w:ascii="Times New Roman" w:hAnsi="Times New Roman" w:cs="Times New Roman"/>
+          <w:color w:val="000000" w:themeColor="text1"/>
+          <w:u w:val="none"/>
+        </w:rPr>
+        <w:t>a cây balance, các chỉ số config.</w:t>
+      </w:r>
     </w:p>
     <w:p>
       <w:pPr>
@@ -6340,24 +6651,6 @@
           <w:u w:val="none"/>
         </w:rPr>
       </w:pPr>
-      <w:r>
-        <w:rPr>
-          <w:rStyle w:val="Hyperlink"/>
-          <w:rFonts w:ascii="Times New Roman" w:hAnsi="Times New Roman" w:cs="Times New Roman"/>
-          <w:color w:val="000000" w:themeColor="text1"/>
-          <w:u w:val="none"/>
-        </w:rPr>
-        <w:t>+ Các dữ liệu đồng bộ: tasks, huy hiệu, con số củ</w:t>
-      </w:r>
-      <w:r>
-        <w:rPr>
-          <w:rStyle w:val="Hyperlink"/>
-          <w:rFonts w:ascii="Times New Roman" w:hAnsi="Times New Roman" w:cs="Times New Roman"/>
-          <w:color w:val="000000" w:themeColor="text1"/>
-          <w:u w:val="none"/>
-        </w:rPr>
-        <w:t>a cây balance, các chỉ số config.</w:t>
-      </w:r>
     </w:p>
     <w:p>
       <w:pPr>
@@ -6372,6 +6665,15 @@
           <w:u w:val="none"/>
         </w:rPr>
       </w:pPr>
+      <w:r>
+        <w:rPr>
+          <w:rStyle w:val="Hyperlink"/>
+          <w:rFonts w:ascii="Times New Roman" w:hAnsi="Times New Roman" w:cs="Times New Roman"/>
+          <w:color w:val="000000" w:themeColor="text1"/>
+          <w:u w:val="none"/>
+        </w:rPr>
+        <w:t>+ Dữ liệu sẽ được lưu dưới dạng json để đưa lên data server.</w:t>
+      </w:r>
     </w:p>
     <w:p>
       <w:pPr>
@@ -6386,15 +6688,6 @@
           <w:u w:val="none"/>
         </w:rPr>
       </w:pPr>
-      <w:r>
-        <w:rPr>
-          <w:rStyle w:val="Hyperlink"/>
-          <w:rFonts w:ascii="Times New Roman" w:hAnsi="Times New Roman" w:cs="Times New Roman"/>
-          <w:color w:val="000000" w:themeColor="text1"/>
-          <w:u w:val="none"/>
-        </w:rPr>
-        <w:t>+ Dữ liệu sẽ được lưu dưới dạng json để đưa lên data server.</w:t>
-      </w:r>
     </w:p>
     <w:p>
       <w:pPr>
@@ -6409,28 +6702,34 @@
           <w:u w:val="none"/>
         </w:rPr>
       </w:pPr>
-    </w:p>
-    <w:p>
-      <w:pPr>
-        <w:pStyle w:val="ListParagraph"/>
-        <w:spacing w:after="100" w:afterAutospacing="1"/>
-        <w:ind w:left="2160"/>
-        <w:outlineLvl w:val="1"/>
-        <w:rPr>
-          <w:rStyle w:val="Hyperlink"/>
-          <w:rFonts w:ascii="Times New Roman" w:hAnsi="Times New Roman" w:cs="Times New Roman"/>
-          <w:color w:val="000000" w:themeColor="text1"/>
-          <w:u w:val="none"/>
-        </w:rPr>
-      </w:pPr>
-      <w:r>
-        <w:rPr>
-          <w:rStyle w:val="Hyperlink"/>
-          <w:rFonts w:ascii="Times New Roman" w:hAnsi="Times New Roman" w:cs="Times New Roman"/>
-          <w:color w:val="000000" w:themeColor="text1"/>
-          <w:u w:val="none"/>
-        </w:rPr>
-        <w:t>+ Xem thêm phần Yêu cầu chung về việc đồng bộ.</w:t>
+      <w:r>
+        <w:rPr>
+          <w:rStyle w:val="Hyperlink"/>
+          <w:rFonts w:ascii="Times New Roman" w:hAnsi="Times New Roman" w:cs="Times New Roman"/>
+          <w:color w:val="000000" w:themeColor="text1"/>
+          <w:u w:val="none"/>
+        </w:rPr>
+        <w:t xml:space="preserve">+ Xem thêm phần Yêu cầu </w:t>
+      </w:r>
+      <w:proofErr w:type="gramStart"/>
+      <w:r>
+        <w:rPr>
+          <w:rStyle w:val="Hyperlink"/>
+          <w:rFonts w:ascii="Times New Roman" w:hAnsi="Times New Roman" w:cs="Times New Roman"/>
+          <w:color w:val="000000" w:themeColor="text1"/>
+          <w:u w:val="none"/>
+        </w:rPr>
+        <w:t>chung</w:t>
+      </w:r>
+      <w:proofErr w:type="gramEnd"/>
+      <w:r>
+        <w:rPr>
+          <w:rStyle w:val="Hyperlink"/>
+          <w:rFonts w:ascii="Times New Roman" w:hAnsi="Times New Roman" w:cs="Times New Roman"/>
+          <w:color w:val="000000" w:themeColor="text1"/>
+          <w:u w:val="none"/>
+        </w:rPr>
+        <w:t xml:space="preserve"> về việc đồng bộ.</w:t>
       </w:r>
     </w:p>
     <w:p>
@@ -6463,7 +6762,7 @@
           <w:u w:val="none"/>
         </w:rPr>
       </w:pPr>
-      <w:bookmarkStart w:id="105" w:name="_Toc387945021"/>
+      <w:bookmarkStart w:id="104" w:name="_Toc387945021"/>
       <w:r>
         <w:rPr>
           <w:rStyle w:val="Hyperlink"/>
@@ -6473,7 +6772,7 @@
         </w:rPr>
         <w:t>Trên web</w:t>
       </w:r>
-      <w:bookmarkEnd w:id="105"/>
+      <w:bookmarkEnd w:id="104"/>
       <w:r>
         <w:rPr>
           <w:rStyle w:val="Hyperlink"/>
@@ -6500,7 +6799,7 @@
           <w:u w:val="none"/>
         </w:rPr>
       </w:pPr>
-      <w:bookmarkStart w:id="106" w:name="_Toc387945022"/>
+      <w:bookmarkStart w:id="105" w:name="_Toc387945022"/>
       <w:r>
         <w:rPr>
           <w:rStyle w:val="Hyperlink"/>
@@ -6510,32 +6809,34 @@
         </w:rPr>
         <w:t>Tasks module:</w:t>
       </w:r>
+      <w:bookmarkEnd w:id="105"/>
+    </w:p>
+    <w:p>
+      <w:pPr>
+        <w:pStyle w:val="ListParagraph"/>
+        <w:spacing w:after="100" w:afterAutospacing="1"/>
+        <w:ind w:left="2160"/>
+        <w:outlineLvl w:val="1"/>
+        <w:rPr>
+          <w:rStyle w:val="Hyperlink"/>
+          <w:rFonts w:ascii="Times New Roman" w:hAnsi="Times New Roman" w:cs="Times New Roman"/>
+          <w:color w:val="000000" w:themeColor="text1"/>
+          <w:u w:val="none"/>
+        </w:rPr>
+      </w:pPr>
+      <w:bookmarkStart w:id="106" w:name="_Toc387945023"/>
+      <w:proofErr w:type="gramStart"/>
+      <w:r>
+        <w:rPr>
+          <w:rStyle w:val="Hyperlink"/>
+          <w:rFonts w:ascii="Times New Roman" w:hAnsi="Times New Roman" w:cs="Times New Roman"/>
+          <w:color w:val="000000" w:themeColor="text1"/>
+          <w:u w:val="none"/>
+        </w:rPr>
+        <w:t>Xem 1.a.</w:t>
+      </w:r>
       <w:bookmarkEnd w:id="106"/>
-    </w:p>
-    <w:p>
-      <w:pPr>
-        <w:pStyle w:val="ListParagraph"/>
-        <w:spacing w:after="100" w:afterAutospacing="1"/>
-        <w:ind w:left="2160"/>
-        <w:outlineLvl w:val="1"/>
-        <w:rPr>
-          <w:rStyle w:val="Hyperlink"/>
-          <w:rFonts w:ascii="Times New Roman" w:hAnsi="Times New Roman" w:cs="Times New Roman"/>
-          <w:color w:val="000000" w:themeColor="text1"/>
-          <w:u w:val="none"/>
-        </w:rPr>
-      </w:pPr>
-      <w:bookmarkStart w:id="107" w:name="_Toc387945023"/>
-      <w:r>
-        <w:rPr>
-          <w:rStyle w:val="Hyperlink"/>
-          <w:rFonts w:ascii="Times New Roman" w:hAnsi="Times New Roman" w:cs="Times New Roman"/>
-          <w:color w:val="000000" w:themeColor="text1"/>
-          <w:u w:val="none"/>
-        </w:rPr>
-        <w:t>Xem 1.a.</w:t>
-      </w:r>
-      <w:bookmarkEnd w:id="107"/>
+      <w:proofErr w:type="gramEnd"/>
     </w:p>
     <w:p>
       <w:pPr>
@@ -6567,7 +6868,7 @@
           <w:u w:val="none"/>
         </w:rPr>
       </w:pPr>
-      <w:bookmarkStart w:id="108" w:name="_Toc387945024"/>
+      <w:bookmarkStart w:id="107" w:name="_Toc387945024"/>
       <w:r>
         <w:rPr>
           <w:rStyle w:val="Hyperlink"/>
@@ -6587,32 +6888,34 @@
         </w:rPr>
         <w:t>:</w:t>
       </w:r>
+      <w:bookmarkEnd w:id="107"/>
+    </w:p>
+    <w:p>
+      <w:pPr>
+        <w:pStyle w:val="ListParagraph"/>
+        <w:spacing w:after="100" w:afterAutospacing="1"/>
+        <w:ind w:left="2160"/>
+        <w:outlineLvl w:val="1"/>
+        <w:rPr>
+          <w:rStyle w:val="Hyperlink"/>
+          <w:rFonts w:ascii="Times New Roman" w:hAnsi="Times New Roman" w:cs="Times New Roman"/>
+          <w:color w:val="000000" w:themeColor="text1"/>
+          <w:u w:val="none"/>
+        </w:rPr>
+      </w:pPr>
+      <w:bookmarkStart w:id="108" w:name="_Toc387945025"/>
+      <w:proofErr w:type="gramStart"/>
+      <w:r>
+        <w:rPr>
+          <w:rStyle w:val="Hyperlink"/>
+          <w:rFonts w:ascii="Times New Roman" w:hAnsi="Times New Roman" w:cs="Times New Roman"/>
+          <w:color w:val="000000" w:themeColor="text1"/>
+          <w:u w:val="none"/>
+        </w:rPr>
+        <w:t>Xem 1.b.</w:t>
+      </w:r>
       <w:bookmarkEnd w:id="108"/>
-    </w:p>
-    <w:p>
-      <w:pPr>
-        <w:pStyle w:val="ListParagraph"/>
-        <w:spacing w:after="100" w:afterAutospacing="1"/>
-        <w:ind w:left="2160"/>
-        <w:outlineLvl w:val="1"/>
-        <w:rPr>
-          <w:rStyle w:val="Hyperlink"/>
-          <w:rFonts w:ascii="Times New Roman" w:hAnsi="Times New Roman" w:cs="Times New Roman"/>
-          <w:color w:val="000000" w:themeColor="text1"/>
-          <w:u w:val="none"/>
-        </w:rPr>
-      </w:pPr>
-      <w:bookmarkStart w:id="109" w:name="_Toc387945025"/>
-      <w:r>
-        <w:rPr>
-          <w:rStyle w:val="Hyperlink"/>
-          <w:rFonts w:ascii="Times New Roman" w:hAnsi="Times New Roman" w:cs="Times New Roman"/>
-          <w:color w:val="000000" w:themeColor="text1"/>
-          <w:u w:val="none"/>
-        </w:rPr>
-        <w:t>Xem 1.b.</w:t>
-      </w:r>
-      <w:bookmarkEnd w:id="109"/>
+      <w:proofErr w:type="gramEnd"/>
     </w:p>
     <w:p>
       <w:pPr>
@@ -6644,7 +6947,7 @@
           <w:u w:val="none"/>
         </w:rPr>
       </w:pPr>
-      <w:bookmarkStart w:id="110" w:name="_Toc387945026"/>
+      <w:bookmarkStart w:id="109" w:name="_Toc387945026"/>
       <w:r>
         <w:rPr>
           <w:rStyle w:val="Hyperlink"/>
@@ -6663,32 +6966,34 @@
         </w:rPr>
         <w:t>:</w:t>
       </w:r>
+      <w:bookmarkEnd w:id="109"/>
+    </w:p>
+    <w:p>
+      <w:pPr>
+        <w:pStyle w:val="ListParagraph"/>
+        <w:spacing w:after="100" w:afterAutospacing="1"/>
+        <w:ind w:left="2160"/>
+        <w:outlineLvl w:val="1"/>
+        <w:rPr>
+          <w:rStyle w:val="Hyperlink"/>
+          <w:rFonts w:ascii="Times New Roman" w:hAnsi="Times New Roman" w:cs="Times New Roman"/>
+          <w:color w:val="000000" w:themeColor="text1"/>
+          <w:u w:val="none"/>
+        </w:rPr>
+      </w:pPr>
+      <w:bookmarkStart w:id="110" w:name="_Toc387945027"/>
+      <w:proofErr w:type="gramStart"/>
+      <w:r>
+        <w:rPr>
+          <w:rStyle w:val="Hyperlink"/>
+          <w:rFonts w:ascii="Times New Roman" w:hAnsi="Times New Roman" w:cs="Times New Roman"/>
+          <w:color w:val="000000" w:themeColor="text1"/>
+          <w:u w:val="none"/>
+        </w:rPr>
+        <w:t>Xem 1.c.</w:t>
+      </w:r>
       <w:bookmarkEnd w:id="110"/>
-    </w:p>
-    <w:p>
-      <w:pPr>
-        <w:pStyle w:val="ListParagraph"/>
-        <w:spacing w:after="100" w:afterAutospacing="1"/>
-        <w:ind w:left="2160"/>
-        <w:outlineLvl w:val="1"/>
-        <w:rPr>
-          <w:rStyle w:val="Hyperlink"/>
-          <w:rFonts w:ascii="Times New Roman" w:hAnsi="Times New Roman" w:cs="Times New Roman"/>
-          <w:color w:val="000000" w:themeColor="text1"/>
-          <w:u w:val="none"/>
-        </w:rPr>
-      </w:pPr>
-      <w:bookmarkStart w:id="111" w:name="_Toc387945027"/>
-      <w:r>
-        <w:rPr>
-          <w:rStyle w:val="Hyperlink"/>
-          <w:rFonts w:ascii="Times New Roman" w:hAnsi="Times New Roman" w:cs="Times New Roman"/>
-          <w:color w:val="000000" w:themeColor="text1"/>
-          <w:u w:val="none"/>
-        </w:rPr>
-        <w:t>Xem 1.c.</w:t>
-      </w:r>
-      <w:bookmarkEnd w:id="111"/>
+      <w:proofErr w:type="gramEnd"/>
     </w:p>
     <w:p>
       <w:pPr>
@@ -6720,7 +7025,7 @@
           <w:u w:val="none"/>
         </w:rPr>
       </w:pPr>
-      <w:bookmarkStart w:id="112" w:name="_Toc387945028"/>
+      <w:bookmarkStart w:id="111" w:name="_Toc387945028"/>
       <w:r>
         <w:rPr>
           <w:rStyle w:val="Hyperlink"/>
@@ -6730,32 +7035,34 @@
         </w:rPr>
         <w:t>Event Handler modules:</w:t>
       </w:r>
+      <w:bookmarkEnd w:id="111"/>
+    </w:p>
+    <w:p>
+      <w:pPr>
+        <w:pStyle w:val="ListParagraph"/>
+        <w:spacing w:after="100" w:afterAutospacing="1"/>
+        <w:ind w:left="2160"/>
+        <w:outlineLvl w:val="1"/>
+        <w:rPr>
+          <w:rStyle w:val="Hyperlink"/>
+          <w:rFonts w:ascii="Times New Roman" w:hAnsi="Times New Roman" w:cs="Times New Roman"/>
+          <w:color w:val="000000" w:themeColor="text1"/>
+          <w:u w:val="none"/>
+        </w:rPr>
+      </w:pPr>
+      <w:bookmarkStart w:id="112" w:name="_Toc387945029"/>
+      <w:proofErr w:type="gramStart"/>
+      <w:r>
+        <w:rPr>
+          <w:rStyle w:val="Hyperlink"/>
+          <w:rFonts w:ascii="Times New Roman" w:hAnsi="Times New Roman" w:cs="Times New Roman"/>
+          <w:color w:val="000000" w:themeColor="text1"/>
+          <w:u w:val="none"/>
+        </w:rPr>
+        <w:t>Xem 1.d.</w:t>
+      </w:r>
       <w:bookmarkEnd w:id="112"/>
-    </w:p>
-    <w:p>
-      <w:pPr>
-        <w:pStyle w:val="ListParagraph"/>
-        <w:spacing w:after="100" w:afterAutospacing="1"/>
-        <w:ind w:left="2160"/>
-        <w:outlineLvl w:val="1"/>
-        <w:rPr>
-          <w:rStyle w:val="Hyperlink"/>
-          <w:rFonts w:ascii="Times New Roman" w:hAnsi="Times New Roman" w:cs="Times New Roman"/>
-          <w:color w:val="000000" w:themeColor="text1"/>
-          <w:u w:val="none"/>
-        </w:rPr>
-      </w:pPr>
-      <w:bookmarkStart w:id="113" w:name="_Toc387945029"/>
-      <w:r>
-        <w:rPr>
-          <w:rStyle w:val="Hyperlink"/>
-          <w:rFonts w:ascii="Times New Roman" w:hAnsi="Times New Roman" w:cs="Times New Roman"/>
-          <w:color w:val="000000" w:themeColor="text1"/>
-          <w:u w:val="none"/>
-        </w:rPr>
-        <w:t>Xem 1.d.</w:t>
-      </w:r>
-      <w:bookmarkEnd w:id="113"/>
+      <w:proofErr w:type="gramEnd"/>
     </w:p>
     <w:p>
       <w:pPr>
@@ -6801,7 +7108,7 @@
           <w:u w:val="none"/>
         </w:rPr>
       </w:pPr>
-      <w:bookmarkStart w:id="114" w:name="_Toc387945030"/>
+      <w:bookmarkStart w:id="113" w:name="_Toc387945030"/>
       <w:r>
         <w:rPr>
           <w:rStyle w:val="Hyperlink"/>
@@ -6811,32 +7118,34 @@
         </w:rPr>
         <w:t>The balance of the evil and the good module:</w:t>
       </w:r>
+      <w:bookmarkEnd w:id="113"/>
+    </w:p>
+    <w:p>
+      <w:pPr>
+        <w:pStyle w:val="ListParagraph"/>
+        <w:spacing w:after="100" w:afterAutospacing="1"/>
+        <w:ind w:left="2160"/>
+        <w:outlineLvl w:val="1"/>
+        <w:rPr>
+          <w:rStyle w:val="Hyperlink"/>
+          <w:rFonts w:ascii="Times New Roman" w:hAnsi="Times New Roman" w:cs="Times New Roman"/>
+          <w:color w:val="000000" w:themeColor="text1"/>
+          <w:u w:val="none"/>
+        </w:rPr>
+      </w:pPr>
+      <w:bookmarkStart w:id="114" w:name="_Toc387945031"/>
+      <w:proofErr w:type="gramStart"/>
+      <w:r>
+        <w:rPr>
+          <w:rStyle w:val="Hyperlink"/>
+          <w:rFonts w:ascii="Times New Roman" w:hAnsi="Times New Roman" w:cs="Times New Roman"/>
+          <w:color w:val="000000" w:themeColor="text1"/>
+          <w:u w:val="none"/>
+        </w:rPr>
+        <w:t>Xem 1.e.</w:t>
+      </w:r>
       <w:bookmarkEnd w:id="114"/>
-    </w:p>
-    <w:p>
-      <w:pPr>
-        <w:pStyle w:val="ListParagraph"/>
-        <w:spacing w:after="100" w:afterAutospacing="1"/>
-        <w:ind w:left="2160"/>
-        <w:outlineLvl w:val="1"/>
-        <w:rPr>
-          <w:rStyle w:val="Hyperlink"/>
-          <w:rFonts w:ascii="Times New Roman" w:hAnsi="Times New Roman" w:cs="Times New Roman"/>
-          <w:color w:val="000000" w:themeColor="text1"/>
-          <w:u w:val="none"/>
-        </w:rPr>
-      </w:pPr>
-      <w:bookmarkStart w:id="115" w:name="_Toc387945031"/>
-      <w:r>
-        <w:rPr>
-          <w:rStyle w:val="Hyperlink"/>
-          <w:rFonts w:ascii="Times New Roman" w:hAnsi="Times New Roman" w:cs="Times New Roman"/>
-          <w:color w:val="000000" w:themeColor="text1"/>
-          <w:u w:val="none"/>
-        </w:rPr>
-        <w:t>Xem 1.e.</w:t>
-      </w:r>
-      <w:bookmarkEnd w:id="115"/>
+      <w:proofErr w:type="gramEnd"/>
     </w:p>
     <w:p>
       <w:pPr>
@@ -6868,7 +7177,7 @@
           <w:u w:val="none"/>
         </w:rPr>
       </w:pPr>
-      <w:bookmarkStart w:id="116" w:name="_Toc387945032"/>
+      <w:bookmarkStart w:id="115" w:name="_Toc387945032"/>
       <w:r>
         <w:rPr>
           <w:rStyle w:val="Hyperlink"/>
@@ -6878,32 +7187,34 @@
         </w:rPr>
         <w:t>Task auto-generation module:</w:t>
       </w:r>
+      <w:bookmarkEnd w:id="115"/>
+    </w:p>
+    <w:p>
+      <w:pPr>
+        <w:pStyle w:val="ListParagraph"/>
+        <w:spacing w:after="100" w:afterAutospacing="1"/>
+        <w:ind w:left="2160"/>
+        <w:outlineLvl w:val="1"/>
+        <w:rPr>
+          <w:rStyle w:val="Hyperlink"/>
+          <w:rFonts w:ascii="Times New Roman" w:hAnsi="Times New Roman" w:cs="Times New Roman"/>
+          <w:color w:val="000000" w:themeColor="text1"/>
+          <w:u w:val="none"/>
+        </w:rPr>
+      </w:pPr>
+      <w:bookmarkStart w:id="116" w:name="_Toc387945033"/>
+      <w:proofErr w:type="gramStart"/>
+      <w:r>
+        <w:rPr>
+          <w:rStyle w:val="Hyperlink"/>
+          <w:rFonts w:ascii="Times New Roman" w:hAnsi="Times New Roman" w:cs="Times New Roman"/>
+          <w:color w:val="000000" w:themeColor="text1"/>
+          <w:u w:val="none"/>
+        </w:rPr>
+        <w:t>Xem 1.f.</w:t>
+      </w:r>
       <w:bookmarkEnd w:id="116"/>
-    </w:p>
-    <w:p>
-      <w:pPr>
-        <w:pStyle w:val="ListParagraph"/>
-        <w:spacing w:after="100" w:afterAutospacing="1"/>
-        <w:ind w:left="2160"/>
-        <w:outlineLvl w:val="1"/>
-        <w:rPr>
-          <w:rStyle w:val="Hyperlink"/>
-          <w:rFonts w:ascii="Times New Roman" w:hAnsi="Times New Roman" w:cs="Times New Roman"/>
-          <w:color w:val="000000" w:themeColor="text1"/>
-          <w:u w:val="none"/>
-        </w:rPr>
-      </w:pPr>
-      <w:bookmarkStart w:id="117" w:name="_Toc387945033"/>
-      <w:r>
-        <w:rPr>
-          <w:rStyle w:val="Hyperlink"/>
-          <w:rFonts w:ascii="Times New Roman" w:hAnsi="Times New Roman" w:cs="Times New Roman"/>
-          <w:color w:val="000000" w:themeColor="text1"/>
-          <w:u w:val="none"/>
-        </w:rPr>
-        <w:t>Xem 1.f.</w:t>
-      </w:r>
-      <w:bookmarkEnd w:id="117"/>
+      <w:proofErr w:type="gramEnd"/>
     </w:p>
     <w:p>
       <w:pPr>
@@ -6935,7 +7246,7 @@
           <w:u w:val="none"/>
         </w:rPr>
       </w:pPr>
-      <w:bookmarkStart w:id="118" w:name="_Toc387945034"/>
+      <w:bookmarkStart w:id="117" w:name="_Toc387945034"/>
       <w:r>
         <w:rPr>
           <w:rStyle w:val="Hyperlink"/>
@@ -6945,32 +7256,34 @@
         </w:rPr>
         <w:t>Social module:</w:t>
       </w:r>
+      <w:bookmarkEnd w:id="117"/>
+    </w:p>
+    <w:p>
+      <w:pPr>
+        <w:pStyle w:val="ListParagraph"/>
+        <w:spacing w:after="100" w:afterAutospacing="1"/>
+        <w:ind w:left="2160"/>
+        <w:outlineLvl w:val="1"/>
+        <w:rPr>
+          <w:rStyle w:val="Hyperlink"/>
+          <w:rFonts w:ascii="Times New Roman" w:hAnsi="Times New Roman" w:cs="Times New Roman"/>
+          <w:color w:val="000000" w:themeColor="text1"/>
+          <w:u w:val="none"/>
+        </w:rPr>
+      </w:pPr>
+      <w:bookmarkStart w:id="118" w:name="_Toc387945035"/>
+      <w:proofErr w:type="gramStart"/>
+      <w:r>
+        <w:rPr>
+          <w:rStyle w:val="Hyperlink"/>
+          <w:rFonts w:ascii="Times New Roman" w:hAnsi="Times New Roman" w:cs="Times New Roman"/>
+          <w:color w:val="000000" w:themeColor="text1"/>
+          <w:u w:val="none"/>
+        </w:rPr>
+        <w:t>Xem 1.g.</w:t>
+      </w:r>
       <w:bookmarkEnd w:id="118"/>
-    </w:p>
-    <w:p>
-      <w:pPr>
-        <w:pStyle w:val="ListParagraph"/>
-        <w:spacing w:after="100" w:afterAutospacing="1"/>
-        <w:ind w:left="2160"/>
-        <w:outlineLvl w:val="1"/>
-        <w:rPr>
-          <w:rStyle w:val="Hyperlink"/>
-          <w:rFonts w:ascii="Times New Roman" w:hAnsi="Times New Roman" w:cs="Times New Roman"/>
-          <w:color w:val="000000" w:themeColor="text1"/>
-          <w:u w:val="none"/>
-        </w:rPr>
-      </w:pPr>
-      <w:bookmarkStart w:id="119" w:name="_Toc387945035"/>
-      <w:r>
-        <w:rPr>
-          <w:rStyle w:val="Hyperlink"/>
-          <w:rFonts w:ascii="Times New Roman" w:hAnsi="Times New Roman" w:cs="Times New Roman"/>
-          <w:color w:val="000000" w:themeColor="text1"/>
-          <w:u w:val="none"/>
-        </w:rPr>
-        <w:t>Xem 1.g.</w:t>
-      </w:r>
-      <w:bookmarkEnd w:id="119"/>
+      <w:proofErr w:type="gramEnd"/>
     </w:p>
     <w:p>
       <w:pPr>
@@ -7002,7 +7315,7 @@
           <w:u w:val="none"/>
         </w:rPr>
       </w:pPr>
-      <w:bookmarkStart w:id="120" w:name="_Toc387945036"/>
+      <w:bookmarkStart w:id="119" w:name="_Toc387945036"/>
       <w:r>
         <w:rPr>
           <w:rStyle w:val="Hyperlink"/>
@@ -7012,32 +7325,34 @@
         </w:rPr>
         <w:t>Login module:</w:t>
       </w:r>
+      <w:bookmarkEnd w:id="119"/>
+    </w:p>
+    <w:p>
+      <w:pPr>
+        <w:pStyle w:val="ListParagraph"/>
+        <w:spacing w:after="100" w:afterAutospacing="1"/>
+        <w:ind w:left="2160"/>
+        <w:outlineLvl w:val="1"/>
+        <w:rPr>
+          <w:rStyle w:val="Hyperlink"/>
+          <w:rFonts w:ascii="Times New Roman" w:hAnsi="Times New Roman" w:cs="Times New Roman"/>
+          <w:color w:val="000000" w:themeColor="text1"/>
+          <w:u w:val="none"/>
+        </w:rPr>
+      </w:pPr>
+      <w:bookmarkStart w:id="120" w:name="_Toc387945037"/>
+      <w:proofErr w:type="gramStart"/>
+      <w:r>
+        <w:rPr>
+          <w:rStyle w:val="Hyperlink"/>
+          <w:rFonts w:ascii="Times New Roman" w:hAnsi="Times New Roman" w:cs="Times New Roman"/>
+          <w:color w:val="000000" w:themeColor="text1"/>
+          <w:u w:val="none"/>
+        </w:rPr>
+        <w:t>Xem 1.h.</w:t>
+      </w:r>
       <w:bookmarkEnd w:id="120"/>
-    </w:p>
-    <w:p>
-      <w:pPr>
-        <w:pStyle w:val="ListParagraph"/>
-        <w:spacing w:after="100" w:afterAutospacing="1"/>
-        <w:ind w:left="2160"/>
-        <w:outlineLvl w:val="1"/>
-        <w:rPr>
-          <w:rStyle w:val="Hyperlink"/>
-          <w:rFonts w:ascii="Times New Roman" w:hAnsi="Times New Roman" w:cs="Times New Roman"/>
-          <w:color w:val="000000" w:themeColor="text1"/>
-          <w:u w:val="none"/>
-        </w:rPr>
-      </w:pPr>
-      <w:bookmarkStart w:id="121" w:name="_Toc387945037"/>
-      <w:r>
-        <w:rPr>
-          <w:rStyle w:val="Hyperlink"/>
-          <w:rFonts w:ascii="Times New Roman" w:hAnsi="Times New Roman" w:cs="Times New Roman"/>
-          <w:color w:val="000000" w:themeColor="text1"/>
-          <w:u w:val="none"/>
-        </w:rPr>
-        <w:t>Xem 1.h.</w:t>
-      </w:r>
-      <w:bookmarkEnd w:id="121"/>
+      <w:proofErr w:type="gramEnd"/>
     </w:p>
     <w:p>
       <w:pPr>
@@ -7069,7 +7384,7 @@
           <w:u w:val="none"/>
         </w:rPr>
       </w:pPr>
-      <w:bookmarkStart w:id="122" w:name="_Toc387945038"/>
+      <w:bookmarkStart w:id="121" w:name="_Toc387945038"/>
       <w:r>
         <w:rPr>
           <w:rStyle w:val="Hyperlink"/>
@@ -7079,32 +7394,34 @@
         </w:rPr>
         <w:t>Sign-up module:</w:t>
       </w:r>
+      <w:bookmarkEnd w:id="121"/>
+    </w:p>
+    <w:p>
+      <w:pPr>
+        <w:pStyle w:val="ListParagraph"/>
+        <w:spacing w:after="100" w:afterAutospacing="1"/>
+        <w:ind w:left="2160"/>
+        <w:outlineLvl w:val="1"/>
+        <w:rPr>
+          <w:rStyle w:val="Hyperlink"/>
+          <w:rFonts w:ascii="Times New Roman" w:hAnsi="Times New Roman" w:cs="Times New Roman"/>
+          <w:color w:val="000000" w:themeColor="text1"/>
+          <w:u w:val="none"/>
+        </w:rPr>
+      </w:pPr>
+      <w:bookmarkStart w:id="122" w:name="_Toc387945039"/>
+      <w:proofErr w:type="gramStart"/>
+      <w:r>
+        <w:rPr>
+          <w:rStyle w:val="Hyperlink"/>
+          <w:rFonts w:ascii="Times New Roman" w:hAnsi="Times New Roman" w:cs="Times New Roman"/>
+          <w:color w:val="000000" w:themeColor="text1"/>
+          <w:u w:val="none"/>
+        </w:rPr>
+        <w:t>Xem 1.i.</w:t>
+      </w:r>
       <w:bookmarkEnd w:id="122"/>
-    </w:p>
-    <w:p>
-      <w:pPr>
-        <w:pStyle w:val="ListParagraph"/>
-        <w:spacing w:after="100" w:afterAutospacing="1"/>
-        <w:ind w:left="2160"/>
-        <w:outlineLvl w:val="1"/>
-        <w:rPr>
-          <w:rStyle w:val="Hyperlink"/>
-          <w:rFonts w:ascii="Times New Roman" w:hAnsi="Times New Roman" w:cs="Times New Roman"/>
-          <w:color w:val="000000" w:themeColor="text1"/>
-          <w:u w:val="none"/>
-        </w:rPr>
-      </w:pPr>
-      <w:bookmarkStart w:id="123" w:name="_Toc387945039"/>
-      <w:r>
-        <w:rPr>
-          <w:rStyle w:val="Hyperlink"/>
-          <w:rFonts w:ascii="Times New Roman" w:hAnsi="Times New Roman" w:cs="Times New Roman"/>
-          <w:color w:val="000000" w:themeColor="text1"/>
-          <w:u w:val="none"/>
-        </w:rPr>
-        <w:t>Xem 1.i.</w:t>
-      </w:r>
-      <w:bookmarkEnd w:id="123"/>
+      <w:proofErr w:type="gramEnd"/>
     </w:p>
     <w:p>
       <w:pPr>
@@ -7846,7 +8163,7 @@
         <w:rFonts w:asciiTheme="majorHAnsi" w:hAnsiTheme="majorHAnsi"/>
         <w:noProof/>
       </w:rPr>
-      <w:t>1</w:t>
+      <w:t>4</w:t>
     </w:r>
     <w:r>
       <w:rPr>
@@ -13485,321 +13802,6 @@
 </w:styles>
 </file>
 
-<file path=word/glossary/document.xml><?xml version="1.0" encoding="utf-8"?>
-<w:glossaryDocument xmlns:ve="http://schemas.openxmlformats.org/markup-compatibility/2006" xmlns:o="urn:schemas-microsoft-com:office:office" xmlns:r="http://schemas.openxmlformats.org/officeDocument/2006/relationships" xmlns:m="http://schemas.openxmlformats.org/officeDocument/2006/math" xmlns:v="urn:schemas-microsoft-com:vml" xmlns:wp="http://schemas.openxmlformats.org/drawingml/2006/wordprocessingDrawing" xmlns:w10="urn:schemas-microsoft-com:office:word" xmlns:w="http://schemas.openxmlformats.org/wordprocessingml/2006/main" xmlns:wne="http://schemas.microsoft.com/office/word/2006/wordml">
-  <w:docParts/>
-</w:glossaryDocument>
-</file>
-
-<file path=word/glossary/fontTable.xml><?xml version="1.0" encoding="utf-8"?>
-<w:fonts xmlns:r="http://schemas.openxmlformats.org/officeDocument/2006/relationships" xmlns:w="http://schemas.openxmlformats.org/wordprocessingml/2006/main">
-  <w:font w:name="Times New Roman">
-    <w:panose1 w:val="02020603050405020304"/>
-    <w:charset w:val="00"/>
-    <w:family w:val="roman"/>
-    <w:pitch w:val="variable"/>
-    <w:sig w:usb0="E0002AFF" w:usb1="C0007841" w:usb2="00000009" w:usb3="00000000" w:csb0="000001FF" w:csb1="00000000"/>
-  </w:font>
-  <w:font w:name="Wingdings">
-    <w:panose1 w:val="05000000000000000000"/>
-    <w:charset w:val="02"/>
-    <w:family w:val="auto"/>
-    <w:pitch w:val="variable"/>
-    <w:sig w:usb0="00000000" w:usb1="10000000" w:usb2="00000000" w:usb3="00000000" w:csb0="80000000" w:csb1="00000000"/>
-  </w:font>
-  <w:font w:name="Courier New">
-    <w:panose1 w:val="02070309020205020404"/>
-    <w:charset w:val="00"/>
-    <w:family w:val="modern"/>
-    <w:pitch w:val="fixed"/>
-    <w:sig w:usb0="E0002AFF" w:usb1="C0007843" w:usb2="00000009" w:usb3="00000000" w:csb0="000001FF" w:csb1="00000000"/>
-  </w:font>
-  <w:font w:name="Symbol">
-    <w:panose1 w:val="05050102010706020507"/>
-    <w:charset w:val="02"/>
-    <w:family w:val="roman"/>
-    <w:pitch w:val="variable"/>
-    <w:sig w:usb0="00000000" w:usb1="10000000" w:usb2="00000000" w:usb3="00000000" w:csb0="80000000" w:csb1="00000000"/>
-  </w:font>
-  <w:font w:name="Calibri">
-    <w:panose1 w:val="020F0502020204030204"/>
-    <w:charset w:val="00"/>
-    <w:family w:val="swiss"/>
-    <w:pitch w:val="variable"/>
-    <w:sig w:usb0="E10002FF" w:usb1="4000ACFF" w:usb2="00000009" w:usb3="00000000" w:csb0="0000019F" w:csb1="00000000"/>
-  </w:font>
-  <w:font w:name="Cambria">
-    <w:panose1 w:val="02040503050406030204"/>
-    <w:charset w:val="00"/>
-    <w:family w:val="roman"/>
-    <w:pitch w:val="variable"/>
-    <w:sig w:usb0="E00002FF" w:usb1="400004FF" w:usb2="00000000" w:usb3="00000000" w:csb0="0000019F" w:csb1="00000000"/>
-  </w:font>
-  <w:font w:name="Tahoma">
-    <w:panose1 w:val="020B0604030504040204"/>
-    <w:charset w:val="00"/>
-    <w:family w:val="swiss"/>
-    <w:notTrueType/>
-    <w:pitch w:val="variable"/>
-    <w:sig w:usb0="00000003" w:usb1="00000000" w:usb2="00000000" w:usb3="00000000" w:csb0="00000001" w:csb1="00000000"/>
-  </w:font>
-</w:fonts>
-</file>
-
-<file path=word/glossary/settings.xml><?xml version="1.0" encoding="utf-8"?>
-<w:settings xmlns:o="urn:schemas-microsoft-com:office:office" xmlns:r="http://schemas.openxmlformats.org/officeDocument/2006/relationships" xmlns:m="http://schemas.openxmlformats.org/officeDocument/2006/math" xmlns:v="urn:schemas-microsoft-com:vml" xmlns:w10="urn:schemas-microsoft-com:office:word" xmlns:w="http://schemas.openxmlformats.org/wordprocessingml/2006/main" xmlns:sl="http://schemas.openxmlformats.org/schemaLibrary/2006/main">
-  <w:view w:val="normal"/>
-  <w:defaultTabStop w:val="720"/>
-  <w:characterSpacingControl w:val="doNotCompress"/>
-  <w:compat>
-    <w:useFELayout/>
-  </w:compat>
-  <w:rsids>
-    <w:rsidRoot w:val="00806390"/>
-    <w:rsid w:val="00806390"/>
-    <w:rsid w:val="009A4BF1"/>
-  </w:rsids>
-  <m:mathPr>
-    <m:mathFont m:val="Cambria Math"/>
-    <m:brkBin m:val="before"/>
-    <m:brkBinSub m:val="--"/>
-    <m:smallFrac m:val="off"/>
-    <m:dispDef/>
-    <m:lMargin m:val="0"/>
-    <m:rMargin m:val="0"/>
-    <m:defJc m:val="centerGroup"/>
-    <m:wrapIndent m:val="1440"/>
-    <m:intLim m:val="subSup"/>
-    <m:naryLim m:val="undOvr"/>
-  </m:mathPr>
-  <w:themeFontLang w:val="en-US"/>
-  <w:clrSchemeMapping w:bg1="light1" w:t1="dark1" w:bg2="light2" w:t2="dark2" w:accent1="accent1" w:accent2="accent2" w:accent3="accent3" w:accent4="accent4" w:accent5="accent5" w:accent6="accent6" w:hyperlink="hyperlink" w:followedHyperlink="followedHyperlink"/>
-  <w:decimalSymbol w:val="."/>
-  <w:listSeparator w:val=","/>
-</w:settings>
-</file>
-
-<file path=word/glossary/styles.xml><?xml version="1.0" encoding="utf-8"?>
-<w:styles xmlns:r="http://schemas.openxmlformats.org/officeDocument/2006/relationships" xmlns:w="http://schemas.openxmlformats.org/wordprocessingml/2006/main">
-  <w:docDefaults>
-    <w:rPrDefault>
-      <w:rPr>
-        <w:rFonts w:asciiTheme="minorHAnsi" w:eastAsiaTheme="minorEastAsia" w:hAnsiTheme="minorHAnsi" w:cstheme="minorBidi"/>
-        <w:sz w:val="22"/>
-        <w:szCs w:val="22"/>
-        <w:lang w:val="en-US" w:eastAsia="en-US" w:bidi="ar-SA"/>
-      </w:rPr>
-    </w:rPrDefault>
-    <w:pPrDefault>
-      <w:pPr>
-        <w:spacing w:after="200" w:line="276" w:lineRule="auto"/>
-      </w:pPr>
-    </w:pPrDefault>
-  </w:docDefaults>
-  <w:latentStyles w:defLockedState="0" w:defUIPriority="99" w:defSemiHidden="1" w:defUnhideWhenUsed="1" w:defQFormat="0" w:count="267">
-    <w:lsdException w:name="Normal" w:semiHidden="0" w:uiPriority="0" w:unhideWhenUsed="0" w:qFormat="1"/>
-    <w:lsdException w:name="heading 1" w:semiHidden="0" w:uiPriority="9" w:unhideWhenUsed="0" w:qFormat="1"/>
-    <w:lsdException w:name="heading 2" w:uiPriority="9" w:qFormat="1"/>
-    <w:lsdException w:name="heading 3" w:uiPriority="9" w:qFormat="1"/>
-    <w:lsdException w:name="heading 4" w:uiPriority="9" w:qFormat="1"/>
-    <w:lsdException w:name="heading 5" w:uiPriority="9" w:qFormat="1"/>
-    <w:lsdException w:name="heading 6" w:uiPriority="9" w:qFormat="1"/>
-    <w:lsdException w:name="heading 7" w:uiPriority="9" w:qFormat="1"/>
-    <w:lsdException w:name="heading 8" w:uiPriority="9" w:qFormat="1"/>
-    <w:lsdException w:name="heading 9" w:uiPriority="9" w:qFormat="1"/>
-    <w:lsdException w:name="toc 1" w:uiPriority="39"/>
-    <w:lsdException w:name="toc 2" w:uiPriority="39"/>
-    <w:lsdException w:name="toc 3" w:uiPriority="39"/>
-    <w:lsdException w:name="toc 4" w:uiPriority="39"/>
-    <w:lsdException w:name="toc 5" w:uiPriority="39"/>
-    <w:lsdException w:name="toc 6" w:uiPriority="39"/>
-    <w:lsdException w:name="toc 7" w:uiPriority="39"/>
-    <w:lsdException w:name="toc 8" w:uiPriority="39"/>
-    <w:lsdException w:name="toc 9" w:uiPriority="39"/>
-    <w:lsdException w:name="caption" w:uiPriority="35" w:qFormat="1"/>
-    <w:lsdException w:name="Title" w:semiHidden="0" w:uiPriority="10" w:unhideWhenUsed="0" w:qFormat="1"/>
-    <w:lsdException w:name="Default Paragraph Font" w:uiPriority="1"/>
-    <w:lsdException w:name="Subtitle" w:semiHidden="0" w:uiPriority="11" w:unhideWhenUsed="0" w:qFormat="1"/>
-    <w:lsdException w:name="Strong" w:semiHidden="0" w:uiPriority="22" w:unhideWhenUsed="0" w:qFormat="1"/>
-    <w:lsdException w:name="Emphasis" w:semiHidden="0" w:uiPriority="20" w:unhideWhenUsed="0" w:qFormat="1"/>
-    <w:lsdException w:name="Table Grid" w:semiHidden="0" w:uiPriority="59" w:unhideWhenUsed="0"/>
-    <w:lsdException w:name="Placeholder Text" w:unhideWhenUsed="0"/>
-    <w:lsdException w:name="No Spacing" w:semiHidden="0" w:uiPriority="1" w:unhideWhenUsed="0" w:qFormat="1"/>
-    <w:lsdException w:name="Light Shading" w:semiHidden="0" w:uiPriority="60" w:unhideWhenUsed="0"/>
-    <w:lsdException w:name="Light List" w:semiHidden="0" w:uiPriority="61" w:unhideWhenUsed="0"/>
-    <w:lsdException w:name="Light Grid" w:semiHidden="0" w:uiPriority="62" w:unhideWhenUsed="0"/>
-    <w:lsdException w:name="Medium Shading 1" w:semiHidden="0" w:uiPriority="63" w:unhideWhenUsed="0"/>
-    <w:lsdException w:name="Medium Shading 2" w:semiHidden="0" w:uiPriority="64" w:unhideWhenUsed="0"/>
-    <w:lsdException w:name="Medium List 1" w:semiHidden="0" w:uiPriority="65" w:unhideWhenUsed="0"/>
-    <w:lsdException w:name="Medium List 2" w:semiHidden="0" w:uiPriority="66" w:unhideWhenUsed="0"/>
-    <w:lsdException w:name="Medium Grid 1" w:semiHidden="0" w:uiPriority="67" w:unhideWhenUsed="0"/>
-    <w:lsdException w:name="Medium Grid 2" w:semiHidden="0" w:uiPriority="68" w:unhideWhenUsed="0"/>
-    <w:lsdException w:name="Medium Grid 3" w:semiHidden="0" w:uiPriority="69" w:unhideWhenUsed="0"/>
-    <w:lsdException w:name="Dark List" w:semiHidden="0" w:uiPriority="70" w:unhideWhenUsed="0"/>
-    <w:lsdException w:name="Colorful Shading" w:semiHidden="0" w:uiPriority="71" w:unhideWhenUsed="0"/>
-    <w:lsdException w:name="Colorful List" w:semiHidden="0" w:uiPriority="72" w:unhideWhenUsed="0"/>
-    <w:lsdException w:name="Colorful Grid" w:semiHidden="0" w:uiPriority="73" w:unhideWhenUsed="0"/>
-    <w:lsdException w:name="Light Shading Accent 1" w:semiHidden="0" w:uiPriority="60" w:unhideWhenUsed="0"/>
-    <w:lsdException w:name="Light List Accent 1" w:semiHidden="0" w:uiPriority="61" w:unhideWhenUsed="0"/>
-    <w:lsdException w:name="Light Grid Accent 1" w:semiHidden="0" w:uiPriority="62" w:unhideWhenUsed="0"/>
-    <w:lsdException w:name="Medium Shading 1 Accent 1" w:semiHidden="0" w:uiPriority="63" w:unhideWhenUsed="0"/>
-    <w:lsdException w:name="Medium Shading 2 Accent 1" w:semiHidden="0" w:uiPriority="64" w:unhideWhenUsed="0"/>
-    <w:lsdException w:name="Medium List 1 Accent 1" w:semiHidden="0" w:uiPriority="65" w:unhideWhenUsed="0"/>
-    <w:lsdException w:name="Revision" w:unhideWhenUsed="0"/>
-    <w:lsdException w:name="List Paragraph" w:semiHidden="0" w:uiPriority="34" w:unhideWhenUsed="0" w:qFormat="1"/>
-    <w:lsdException w:name="Quote" w:semiHidden="0" w:uiPriority="29" w:unhideWhenUsed="0" w:qFormat="1"/>
-    <w:lsdException w:name="Intense Quote" w:semiHidden="0" w:uiPriority="30" w:unhideWhenUsed="0" w:qFormat="1"/>
-    <w:lsdException w:name="Medium List 2 Accent 1" w:semiHidden="0" w:uiPriority="66" w:unhideWhenUsed="0"/>
-    <w:lsdException w:name="Medium Grid 1 Accent 1" w:semiHidden="0" w:uiPriority="67" w:unhideWhenUsed="0"/>
-    <w:lsdException w:name="Medium Grid 2 Accent 1" w:semiHidden="0" w:uiPriority="68" w:unhideWhenUsed="0"/>
-    <w:lsdException w:name="Medium Grid 3 Accent 1" w:semiHidden="0" w:uiPriority="69" w:unhideWhenUsed="0"/>
-    <w:lsdException w:name="Dark List Accent 1" w:semiHidden="0" w:uiPriority="70" w:unhideWhenUsed="0"/>
-    <w:lsdException w:name="Colorful Shading Accent 1" w:semiHidden="0" w:uiPriority="71" w:unhideWhenUsed="0"/>
-    <w:lsdException w:name="Colorful List Accent 1" w:semiHidden="0" w:uiPriority="72" w:unhideWhenUsed="0"/>
-    <w:lsdException w:name="Colorful Grid Accent 1" w:semiHidden="0" w:uiPriority="73" w:unhideWhenUsed="0"/>
-    <w:lsdException w:name="Light Shading Accent 2" w:semiHidden="0" w:uiPriority="60" w:unhideWhenUsed="0"/>
-    <w:lsdException w:name="Light List Accent 2" w:semiHidden="0" w:uiPriority="61" w:unhideWhenUsed="0"/>
-    <w:lsdException w:name="Light Grid Accent 2" w:semiHidden="0" w:uiPriority="62" w:unhideWhenUsed="0"/>
-    <w:lsdException w:name="Medium Shading 1 Accent 2" w:semiHidden="0" w:uiPriority="63" w:unhideWhenUsed="0"/>
-    <w:lsdException w:name="Medium Shading 2 Accent 2" w:semiHidden="0" w:uiPriority="64" w:unhideWhenUsed="0"/>
-    <w:lsdException w:name="Medium List 1 Accent 2" w:semiHidden="0" w:uiPriority="65" w:unhideWhenUsed="0"/>
-    <w:lsdException w:name="Medium List 2 Accent 2" w:semiHidden="0" w:uiPriority="66" w:unhideWhenUsed="0"/>
-    <w:lsdException w:name="Medium Grid 1 Accent 2" w:semiHidden="0" w:uiPriority="67" w:unhideWhenUsed="0"/>
-    <w:lsdException w:name="Medium Grid 2 Accent 2" w:semiHidden="0" w:uiPriority="68" w:unhideWhenUsed="0"/>
-    <w:lsdException w:name="Medium Grid 3 Accent 2" w:semiHidden="0" w:uiPriority="69" w:unhideWhenUsed="0"/>
-    <w:lsdException w:name="Dark List Accent 2" w:semiHidden="0" w:uiPriority="70" w:unhideWhenUsed="0"/>
-    <w:lsdException w:name="Colorful Shading Accent 2" w:semiHidden="0" w:uiPriority="71" w:unhideWhenUsed="0"/>
-    <w:lsdException w:name="Colorful List Accent 2" w:semiHidden="0" w:uiPriority="72" w:unhideWhenUsed="0"/>
-    <w:lsdException w:name="Colorful Grid Accent 2" w:semiHidden="0" w:uiPriority="73" w:unhideWhenUsed="0"/>
-    <w:lsdException w:name="Light Shading Accent 3" w:semiHidden="0" w:uiPriority="60" w:unhideWhenUsed="0"/>
-    <w:lsdException w:name="Light List Accent 3" w:semiHidden="0" w:uiPriority="61" w:unhideWhenUsed="0"/>
-    <w:lsdException w:name="Light Grid Accent 3" w:semiHidden="0" w:uiPriority="62" w:unhideWhenUsed="0"/>
-    <w:lsdException w:name="Medium Shading 1 Accent 3" w:semiHidden="0" w:uiPriority="63" w:unhideWhenUsed="0"/>
-    <w:lsdException w:name="Medium Shading 2 Accent 3" w:semiHidden="0" w:uiPriority="64" w:unhideWhenUsed="0"/>
-    <w:lsdException w:name="Medium List 1 Accent 3" w:semiHidden="0" w:uiPriority="65" w:unhideWhenUsed="0"/>
-    <w:lsdException w:name="Medium List 2 Accent 3" w:semiHidden="0" w:uiPriority="66" w:unhideWhenUsed="0"/>
-    <w:lsdException w:name="Medium Grid 1 Accent 3" w:semiHidden="0" w:uiPriority="67" w:unhideWhenUsed="0"/>
-    <w:lsdException w:name="Medium Grid 2 Accent 3" w:semiHidden="0" w:uiPriority="68" w:unhideWhenUsed="0"/>
-    <w:lsdException w:name="Medium Grid 3 Accent 3" w:semiHidden="0" w:uiPriority="69" w:unhideWhenUsed="0"/>
-    <w:lsdException w:name="Dark List Accent 3" w:semiHidden="0" w:uiPriority="70" w:unhideWhenUsed="0"/>
-    <w:lsdException w:name="Colorful Shading Accent 3" w:semiHidden="0" w:uiPriority="71" w:unhideWhenUsed="0"/>
-    <w:lsdException w:name="Colorful List Accent 3" w:semiHidden="0" w:uiPriority="72" w:unhideWhenUsed="0"/>
-    <w:lsdException w:name="Colorful Grid Accent 3" w:semiHidden="0" w:uiPriority="73" w:unhideWhenUsed="0"/>
-    <w:lsdException w:name="Light Shading Accent 4" w:semiHidden="0" w:uiPriority="60" w:unhideWhenUsed="0"/>
-    <w:lsdException w:name="Light List Accent 4" w:semiHidden="0" w:uiPriority="61" w:unhideWhenUsed="0"/>
-    <w:lsdException w:name="Light Grid Accent 4" w:semiHidden="0" w:uiPriority="62" w:unhideWhenUsed="0"/>
-    <w:lsdException w:name="Medium Shading 1 Accent 4" w:semiHidden="0" w:uiPriority="63" w:unhideWhenUsed="0"/>
-    <w:lsdException w:name="Medium Shading 2 Accent 4" w:semiHidden="0" w:uiPriority="64" w:unhideWhenUsed="0"/>
-    <w:lsdException w:name="Medium List 1 Accent 4" w:semiHidden="0" w:uiPriority="65" w:unhideWhenUsed="0"/>
-    <w:lsdException w:name="Medium List 2 Accent 4" w:semiHidden="0" w:uiPriority="66" w:unhideWhenUsed="0"/>
-    <w:lsdException w:name="Medium Grid 1 Accent 4" w:semiHidden="0" w:uiPriority="67" w:unhideWhenUsed="0"/>
-    <w:lsdException w:name="Medium Grid 2 Accent 4" w:semiHidden="0" w:uiPriority="68" w:unhideWhenUsed="0"/>
-    <w:lsdException w:name="Medium Grid 3 Accent 4" w:semiHidden="0" w:uiPriority="69" w:unhideWhenUsed="0"/>
-    <w:lsdException w:name="Dark List Accent 4" w:semiHidden="0" w:uiPriority="70" w:unhideWhenUsed="0"/>
-    <w:lsdException w:name="Colorful Shading Accent 4" w:semiHidden="0" w:uiPriority="71" w:unhideWhenUsed="0"/>
-    <w:lsdException w:name="Colorful List Accent 4" w:semiHidden="0" w:uiPriority="72" w:unhideWhenUsed="0"/>
-    <w:lsdException w:name="Colorful Grid Accent 4" w:semiHidden="0" w:uiPriority="73" w:unhideWhenUsed="0"/>
-    <w:lsdException w:name="Light Shading Accent 5" w:semiHidden="0" w:uiPriority="60" w:unhideWhenUsed="0"/>
-    <w:lsdException w:name="Light List Accent 5" w:semiHidden="0" w:uiPriority="61" w:unhideWhenUsed="0"/>
-    <w:lsdException w:name="Light Grid Accent 5" w:semiHidden="0" w:uiPriority="62" w:unhideWhenUsed="0"/>
-    <w:lsdException w:name="Medium Shading 1 Accent 5" w:semiHidden="0" w:uiPriority="63" w:unhideWhenUsed="0"/>
-    <w:lsdException w:name="Medium Shading 2 Accent 5" w:semiHidden="0" w:uiPriority="64" w:unhideWhenUsed="0"/>
-    <w:lsdException w:name="Medium List 1 Accent 5" w:semiHidden="0" w:uiPriority="65" w:unhideWhenUsed="0"/>
-    <w:lsdException w:name="Medium List 2 Accent 5" w:semiHidden="0" w:uiPriority="66" w:unhideWhenUsed="0"/>
-    <w:lsdException w:name="Medium Grid 1 Accent 5" w:semiHidden="0" w:uiPriority="67" w:unhideWhenUsed="0"/>
-    <w:lsdException w:name="Medium Grid 2 Accent 5" w:semiHidden="0" w:uiPriority="68" w:unhideWhenUsed="0"/>
-    <w:lsdException w:name="Medium Grid 3 Accent 5" w:semiHidden="0" w:uiPriority="69" w:unhideWhenUsed="0"/>
-    <w:lsdException w:name="Dark List Accent 5" w:semiHidden="0" w:uiPriority="70" w:unhideWhenUsed="0"/>
-    <w:lsdException w:name="Colorful Shading Accent 5" w:semiHidden="0" w:uiPriority="71" w:unhideWhenUsed="0"/>
-    <w:lsdException w:name="Colorful List Accent 5" w:semiHidden="0" w:uiPriority="72" w:unhideWhenUsed="0"/>
-    <w:lsdException w:name="Colorful Grid Accent 5" w:semiHidden="0" w:uiPriority="73" w:unhideWhenUsed="0"/>
-    <w:lsdException w:name="Light Shading Accent 6" w:semiHidden="0" w:uiPriority="60" w:unhideWhenUsed="0"/>
-    <w:lsdException w:name="Light List Accent 6" w:semiHidden="0" w:uiPriority="61" w:unhideWhenUsed="0"/>
-    <w:lsdException w:name="Light Grid Accent 6" w:semiHidden="0" w:uiPriority="62" w:unhideWhenUsed="0"/>
-    <w:lsdException w:name="Medium Shading 1 Accent 6" w:semiHidden="0" w:uiPriority="63" w:unhideWhenUsed="0"/>
-    <w:lsdException w:name="Medium Shading 2 Accent 6" w:semiHidden="0" w:uiPriority="64" w:unhideWhenUsed="0"/>
-    <w:lsdException w:name="Medium List 1 Accent 6" w:semiHidden="0" w:uiPriority="65" w:unhideWhenUsed="0"/>
-    <w:lsdException w:name="Medium List 2 Accent 6" w:semiHidden="0" w:uiPriority="66" w:unhideWhenUsed="0"/>
-    <w:lsdException w:name="Medium Grid 1 Accent 6" w:semiHidden="0" w:uiPriority="67" w:unhideWhenUsed="0"/>
-    <w:lsdException w:name="Medium Grid 2 Accent 6" w:semiHidden="0" w:uiPriority="68" w:unhideWhenUsed="0"/>
-    <w:lsdException w:name="Medium Grid 3 Accent 6" w:semiHidden="0" w:uiPriority="69" w:unhideWhenUsed="0"/>
-    <w:lsdException w:name="Dark List Accent 6" w:semiHidden="0" w:uiPriority="70" w:unhideWhenUsed="0"/>
-    <w:lsdException w:name="Colorful Shading Accent 6" w:semiHidden="0" w:uiPriority="71" w:unhideWhenUsed="0"/>
-    <w:lsdException w:name="Colorful List Accent 6" w:semiHidden="0" w:uiPriority="72" w:unhideWhenUsed="0"/>
-    <w:lsdException w:name="Colorful Grid Accent 6" w:semiHidden="0" w:uiPriority="73" w:unhideWhenUsed="0"/>
-    <w:lsdException w:name="Subtle Emphasis" w:semiHidden="0" w:uiPriority="19" w:unhideWhenUsed="0" w:qFormat="1"/>
-    <w:lsdException w:name="Intense Emphasis" w:semiHidden="0" w:uiPriority="21" w:unhideWhenUsed="0" w:qFormat="1"/>
-    <w:lsdException w:name="Subtle Reference" w:semiHidden="0" w:uiPriority="31" w:unhideWhenUsed="0" w:qFormat="1"/>
-    <w:lsdException w:name="Intense Reference" w:semiHidden="0" w:uiPriority="32" w:unhideWhenUsed="0" w:qFormat="1"/>
-    <w:lsdException w:name="Book Title" w:semiHidden="0" w:uiPriority="33" w:unhideWhenUsed="0" w:qFormat="1"/>
-    <w:lsdException w:name="Bibliography" w:uiPriority="37"/>
-    <w:lsdException w:name="TOC Heading" w:uiPriority="39" w:qFormat="1"/>
-  </w:latentStyles>
-  <w:style w:type="paragraph" w:default="1" w:styleId="Normal">
-    <w:name w:val="Normal"/>
-    <w:qFormat/>
-  </w:style>
-  <w:style w:type="character" w:default="1" w:styleId="DefaultParagraphFont">
-    <w:name w:val="Default Paragraph Font"/>
-    <w:uiPriority w:val="1"/>
-    <w:semiHidden/>
-    <w:unhideWhenUsed/>
-  </w:style>
-  <w:style w:type="table" w:default="1" w:styleId="TableNormal">
-    <w:name w:val="Normal Table"/>
-    <w:uiPriority w:val="99"/>
-    <w:semiHidden/>
-    <w:unhideWhenUsed/>
-    <w:qFormat/>
-    <w:tblPr>
-      <w:tblInd w:w="0" w:type="dxa"/>
-      <w:tblCellMar>
-        <w:top w:w="0" w:type="dxa"/>
-        <w:left w:w="108" w:type="dxa"/>
-        <w:bottom w:w="0" w:type="dxa"/>
-        <w:right w:w="108" w:type="dxa"/>
-      </w:tblCellMar>
-    </w:tblPr>
-  </w:style>
-  <w:style w:type="numbering" w:default="1" w:styleId="NoList">
-    <w:name w:val="No List"/>
-    <w:uiPriority w:val="99"/>
-    <w:semiHidden/>
-    <w:unhideWhenUsed/>
-  </w:style>
-  <w:style w:type="paragraph" w:customStyle="1" w:styleId="8019CAC5E8FE4803BAF8EE75BD03FD57">
-    <w:name w:val="8019CAC5E8FE4803BAF8EE75BD03FD57"/>
-    <w:rsid w:val="00806390"/>
-  </w:style>
-  <w:style w:type="paragraph" w:customStyle="1" w:styleId="1CAC8992B1164A35B426F39D43C44BA5">
-    <w:name w:val="1CAC8992B1164A35B426F39D43C44BA5"/>
-    <w:rsid w:val="00806390"/>
-  </w:style>
-  <w:style w:type="paragraph" w:customStyle="1" w:styleId="77E42C1FA03548F28EDE91E2AF0AFC24">
-    <w:name w:val="77E42C1FA03548F28EDE91E2AF0AFC24"/>
-    <w:rsid w:val="00806390"/>
-  </w:style>
-  <w:style w:type="paragraph" w:customStyle="1" w:styleId="0FA02BD0F4344A4C8BD736494F5A09DB">
-    <w:name w:val="0FA02BD0F4344A4C8BD736494F5A09DB"/>
-    <w:rsid w:val="00806390"/>
-  </w:style>
-  <w:style w:type="paragraph" w:customStyle="1" w:styleId="C269C0B99B4942C7BCAD061B3B87EE1A">
-    <w:name w:val="C269C0B99B4942C7BCAD061B3B87EE1A"/>
-    <w:rsid w:val="00806390"/>
-  </w:style>
-  <w:style w:type="paragraph" w:customStyle="1" w:styleId="A0AC8846458444FB89D7834D383A3577">
-    <w:name w:val="A0AC8846458444FB89D7834D383A3577"/>
-    <w:rsid w:val="00806390"/>
-  </w:style>
-</w:styles>
-</file>
-
-<file path=word/glossary/webSettings.xml><?xml version="1.0" encoding="utf-8"?>
-<w:webSettings xmlns:r="http://schemas.openxmlformats.org/officeDocument/2006/relationships" xmlns:w="http://schemas.openxmlformats.org/wordprocessingml/2006/main">
-  <w:optimizeForBrowser/>
-</w:webSettings>
-</file>
-
 <file path=word/theme/theme1.xml><?xml version="1.0" encoding="utf-8"?>
 <a:theme xmlns:a="http://schemas.openxmlformats.org/drawingml/2006/main" name="Office Theme">
   <a:themeElements>
@@ -14107,7 +14109,7 @@
 </file>
 
 <file path=customXml/itemProps2.xml><?xml version="1.0" encoding="utf-8"?>
-<ds:datastoreItem xmlns:ds="http://schemas.openxmlformats.org/officeDocument/2006/customXml" ds:itemID="{8E77F773-A065-4B1B-ADEF-4EE8709A8FE3}">
+<ds:datastoreItem xmlns:ds="http://schemas.openxmlformats.org/officeDocument/2006/customXml" ds:itemID="{39D9A8F3-C14E-485E-84A6-31621FA6A6C2}">
   <ds:schemaRefs>
     <ds:schemaRef ds:uri="http://schemas.openxmlformats.org/officeDocument/2006/bibliography"/>
   </ds:schemaRefs>
